--- a/SegundoAvance/SegundoAvance.docx
+++ b/SegundoAvance/SegundoAvance.docx
@@ -42,7 +42,7 @@
                     </pic:cNvPicPr>
                   </pic:nvPicPr>
                   <pic:blipFill>
-                    <a:blip r:embed="rId4">
+                    <a:blip r:embed="rId6">
                       <a:extLst>
                         <a:ext uri="{28A0092B-C50C-407E-A947-70E740481C1C}">
                           <a14:useLocalDpi xmlns:a14="http://schemas.microsoft.com/office/drawing/2010/main" val="0"/>
@@ -121,7 +121,7 @@
                     </pic:cNvPicPr>
                   </pic:nvPicPr>
                   <pic:blipFill>
-                    <a:blip r:embed="rId5">
+                    <a:blip r:embed="rId7">
                       <a:extLst>
                         <a:ext uri="{28A0092B-C50C-407E-A947-70E740481C1C}">
                           <a14:useLocalDpi xmlns:a14="http://schemas.microsoft.com/office/drawing/2010/main" val="0"/>
@@ -158,6 +158,7 @@
           </wp:anchor>
         </w:drawing>
       </w:r>
+      <w:proofErr w:type="spellStart"/>
       <w:r>
         <w:rPr>
           <w:b/>
@@ -165,8 +166,4630 @@
         </w:rPr>
         <w:t>Diagram</w:t>
       </w:r>
+      <w:proofErr w:type="spellEnd"/>
+    </w:p>
+    <w:p>
+      <w:pPr>
+        <w:rPr>
+          <w:b/>
+          <w:sz w:val="24"/>
+        </w:rPr>
+      </w:pPr>
+      <w:r>
+        <w:rPr>
+          <w:b/>
+          <w:sz w:val="24"/>
+        </w:rPr>
+        <w:lastRenderedPageBreak/>
+        <w:t>Mapeo de Base</w:t>
+      </w:r>
+    </w:p>
+    <w:p>
+      <w:pPr>
+        <w:rPr>
+          <w:b/>
+          <w:sz w:val="24"/>
+        </w:rPr>
+      </w:pPr>
+      <w:r>
+        <w:rPr>
+          <w:b/>
+          <w:sz w:val="24"/>
+        </w:rPr>
+        <w:t>Usuario</w:t>
+      </w:r>
+    </w:p>
+    <w:tbl>
+      <w:tblPr>
+        <w:tblStyle w:val="Tablaconcuadrcula"/>
+        <w:tblW w:w="0" w:type="auto"/>
+        <w:tblLook w:val="04A0" w:firstRow="1" w:lastRow="0" w:firstColumn="1" w:lastColumn="0" w:noHBand="0" w:noVBand="1"/>
+      </w:tblPr>
+      <w:tblGrid>
+        <w:gridCol w:w="2942"/>
+        <w:gridCol w:w="2943"/>
+        <w:gridCol w:w="2943"/>
+      </w:tblGrid>
+      <w:tr>
+        <w:tc>
+          <w:tcPr>
+            <w:tcW w:w="2942" w:type="dxa"/>
+          </w:tcPr>
+          <w:p>
+            <w:pPr>
+              <w:rPr>
+                <w:b/>
+                <w:sz w:val="24"/>
+              </w:rPr>
+            </w:pPr>
+            <w:r>
+              <w:rPr>
+                <w:b/>
+                <w:sz w:val="24"/>
+              </w:rPr>
+              <w:t>Contenido</w:t>
+            </w:r>
+          </w:p>
+        </w:tc>
+        <w:tc>
+          <w:tcPr>
+            <w:tcW w:w="2943" w:type="dxa"/>
+          </w:tcPr>
+          <w:p>
+            <w:pPr>
+              <w:rPr>
+                <w:b/>
+                <w:sz w:val="24"/>
+              </w:rPr>
+            </w:pPr>
+            <w:r>
+              <w:rPr>
+                <w:b/>
+                <w:sz w:val="24"/>
+              </w:rPr>
+              <w:t>Valor</w:t>
+            </w:r>
+          </w:p>
+        </w:tc>
+        <w:tc>
+          <w:tcPr>
+            <w:tcW w:w="2943" w:type="dxa"/>
+          </w:tcPr>
+          <w:p>
+            <w:pPr>
+              <w:rPr>
+                <w:b/>
+                <w:sz w:val="24"/>
+              </w:rPr>
+            </w:pPr>
+            <w:r>
+              <w:rPr>
+                <w:b/>
+                <w:sz w:val="24"/>
+              </w:rPr>
+              <w:t>Llave</w:t>
+            </w:r>
+          </w:p>
+        </w:tc>
+      </w:tr>
+      <w:tr>
+        <w:tc>
+          <w:tcPr>
+            <w:tcW w:w="2942" w:type="dxa"/>
+          </w:tcPr>
+          <w:p>
+            <w:pPr>
+              <w:rPr>
+                <w:bCs/>
+                <w:sz w:val="24"/>
+              </w:rPr>
+            </w:pPr>
+            <w:proofErr w:type="spellStart"/>
+            <w:r>
+              <w:rPr>
+                <w:bCs/>
+                <w:sz w:val="24"/>
+              </w:rPr>
+              <w:t>idUsuario</w:t>
+            </w:r>
+            <w:proofErr w:type="spellEnd"/>
+          </w:p>
+        </w:tc>
+        <w:tc>
+          <w:tcPr>
+            <w:tcW w:w="2943" w:type="dxa"/>
+          </w:tcPr>
+          <w:p>
+            <w:pPr>
+              <w:rPr>
+                <w:bCs/>
+                <w:sz w:val="24"/>
+              </w:rPr>
+            </w:pPr>
+            <w:proofErr w:type="gramStart"/>
+            <w:r>
+              <w:rPr>
+                <w:bCs/>
+                <w:sz w:val="24"/>
+              </w:rPr>
+              <w:t>INT(</w:t>
+            </w:r>
+            <w:proofErr w:type="gramEnd"/>
+            <w:r>
+              <w:rPr>
+                <w:bCs/>
+                <w:sz w:val="24"/>
+              </w:rPr>
+              <w:t>11)</w:t>
+            </w:r>
+          </w:p>
+        </w:tc>
+        <w:tc>
+          <w:tcPr>
+            <w:tcW w:w="2943" w:type="dxa"/>
+          </w:tcPr>
+          <w:p>
+            <w:pPr>
+              <w:rPr>
+                <w:bCs/>
+                <w:sz w:val="24"/>
+              </w:rPr>
+            </w:pPr>
+            <w:r>
+              <w:rPr>
+                <w:bCs/>
+                <w:sz w:val="24"/>
+              </w:rPr>
+              <w:t>Llave Primaria</w:t>
+            </w:r>
+          </w:p>
+        </w:tc>
+      </w:tr>
+      <w:tr>
+        <w:tc>
+          <w:tcPr>
+            <w:tcW w:w="2942" w:type="dxa"/>
+          </w:tcPr>
+          <w:p>
+            <w:pPr>
+              <w:rPr>
+                <w:bCs/>
+                <w:sz w:val="24"/>
+              </w:rPr>
+            </w:pPr>
+            <w:proofErr w:type="spellStart"/>
+            <w:r>
+              <w:rPr>
+                <w:bCs/>
+                <w:sz w:val="24"/>
+              </w:rPr>
+              <w:t>uContraseña</w:t>
+            </w:r>
+            <w:proofErr w:type="spellEnd"/>
+          </w:p>
+        </w:tc>
+        <w:tc>
+          <w:tcPr>
+            <w:tcW w:w="2943" w:type="dxa"/>
+          </w:tcPr>
+          <w:p>
+            <w:pPr>
+              <w:rPr>
+                <w:bCs/>
+                <w:sz w:val="24"/>
+              </w:rPr>
+            </w:pPr>
+            <w:proofErr w:type="gramStart"/>
+            <w:r>
+              <w:rPr>
+                <w:bCs/>
+                <w:sz w:val="24"/>
+              </w:rPr>
+              <w:t>VARCHAR(</w:t>
+            </w:r>
+            <w:proofErr w:type="gramEnd"/>
+            <w:r>
+              <w:rPr>
+                <w:bCs/>
+                <w:sz w:val="24"/>
+              </w:rPr>
+              <w:t>45)</w:t>
+            </w:r>
+          </w:p>
+        </w:tc>
+        <w:tc>
+          <w:tcPr>
+            <w:tcW w:w="2943" w:type="dxa"/>
+          </w:tcPr>
+          <w:p>
+            <w:pPr>
+              <w:rPr>
+                <w:bCs/>
+                <w:sz w:val="24"/>
+              </w:rPr>
+            </w:pPr>
+          </w:p>
+        </w:tc>
+      </w:tr>
+      <w:tr>
+        <w:tc>
+          <w:tcPr>
+            <w:tcW w:w="2942" w:type="dxa"/>
+          </w:tcPr>
+          <w:p>
+            <w:pPr>
+              <w:rPr>
+                <w:bCs/>
+                <w:sz w:val="24"/>
+              </w:rPr>
+            </w:pPr>
+            <w:proofErr w:type="spellStart"/>
+            <w:r>
+              <w:rPr>
+                <w:bCs/>
+                <w:sz w:val="24"/>
+              </w:rPr>
+              <w:t>uNombre</w:t>
+            </w:r>
+            <w:proofErr w:type="spellEnd"/>
+          </w:p>
+        </w:tc>
+        <w:tc>
+          <w:tcPr>
+            <w:tcW w:w="2943" w:type="dxa"/>
+          </w:tcPr>
+          <w:p>
+            <w:pPr>
+              <w:rPr>
+                <w:bCs/>
+                <w:sz w:val="24"/>
+              </w:rPr>
+            </w:pPr>
+            <w:proofErr w:type="gramStart"/>
+            <w:r>
+              <w:rPr>
+                <w:bCs/>
+                <w:sz w:val="24"/>
+              </w:rPr>
+              <w:t>VARCHAR(</w:t>
+            </w:r>
+            <w:proofErr w:type="gramEnd"/>
+            <w:r>
+              <w:rPr>
+                <w:bCs/>
+                <w:sz w:val="24"/>
+              </w:rPr>
+              <w:t>45)</w:t>
+            </w:r>
+          </w:p>
+        </w:tc>
+        <w:tc>
+          <w:tcPr>
+            <w:tcW w:w="2943" w:type="dxa"/>
+          </w:tcPr>
+          <w:p>
+            <w:pPr>
+              <w:rPr>
+                <w:bCs/>
+                <w:sz w:val="24"/>
+              </w:rPr>
+            </w:pPr>
+          </w:p>
+        </w:tc>
+      </w:tr>
+      <w:tr>
+        <w:tc>
+          <w:tcPr>
+            <w:tcW w:w="2942" w:type="dxa"/>
+          </w:tcPr>
+          <w:p>
+            <w:pPr>
+              <w:rPr>
+                <w:bCs/>
+                <w:sz w:val="24"/>
+              </w:rPr>
+            </w:pPr>
+            <w:r>
+              <w:rPr>
+                <w:bCs/>
+                <w:sz w:val="24"/>
+              </w:rPr>
+              <w:t>Apellido</w:t>
+            </w:r>
+          </w:p>
+        </w:tc>
+        <w:tc>
+          <w:tcPr>
+            <w:tcW w:w="2943" w:type="dxa"/>
+          </w:tcPr>
+          <w:p>
+            <w:pPr>
+              <w:rPr>
+                <w:bCs/>
+                <w:sz w:val="24"/>
+              </w:rPr>
+            </w:pPr>
+            <w:proofErr w:type="gramStart"/>
+            <w:r>
+              <w:rPr>
+                <w:bCs/>
+                <w:sz w:val="24"/>
+              </w:rPr>
+              <w:t>VARCHAR(</w:t>
+            </w:r>
+            <w:proofErr w:type="gramEnd"/>
+            <w:r>
+              <w:rPr>
+                <w:bCs/>
+                <w:sz w:val="24"/>
+              </w:rPr>
+              <w:t>45)</w:t>
+            </w:r>
+          </w:p>
+        </w:tc>
+        <w:tc>
+          <w:tcPr>
+            <w:tcW w:w="2943" w:type="dxa"/>
+          </w:tcPr>
+          <w:p>
+            <w:pPr>
+              <w:rPr>
+                <w:bCs/>
+                <w:sz w:val="24"/>
+              </w:rPr>
+            </w:pPr>
+          </w:p>
+        </w:tc>
+      </w:tr>
+      <w:tr>
+        <w:tc>
+          <w:tcPr>
+            <w:tcW w:w="2942" w:type="dxa"/>
+          </w:tcPr>
+          <w:p>
+            <w:pPr>
+              <w:rPr>
+                <w:bCs/>
+                <w:sz w:val="24"/>
+              </w:rPr>
+            </w:pPr>
+            <w:r>
+              <w:rPr>
+                <w:bCs/>
+                <w:sz w:val="24"/>
+              </w:rPr>
+              <w:t>Email</w:t>
+            </w:r>
+          </w:p>
+        </w:tc>
+        <w:tc>
+          <w:tcPr>
+            <w:tcW w:w="2943" w:type="dxa"/>
+          </w:tcPr>
+          <w:p>
+            <w:pPr>
+              <w:rPr>
+                <w:bCs/>
+                <w:sz w:val="24"/>
+              </w:rPr>
+            </w:pPr>
+            <w:proofErr w:type="gramStart"/>
+            <w:r>
+              <w:rPr>
+                <w:bCs/>
+                <w:sz w:val="24"/>
+              </w:rPr>
+              <w:t>VARCHAR(</w:t>
+            </w:r>
+            <w:proofErr w:type="gramEnd"/>
+            <w:r>
+              <w:rPr>
+                <w:bCs/>
+                <w:sz w:val="24"/>
+              </w:rPr>
+              <w:t>45)</w:t>
+            </w:r>
+          </w:p>
+        </w:tc>
+        <w:tc>
+          <w:tcPr>
+            <w:tcW w:w="2943" w:type="dxa"/>
+          </w:tcPr>
+          <w:p>
+            <w:pPr>
+              <w:rPr>
+                <w:bCs/>
+                <w:sz w:val="24"/>
+              </w:rPr>
+            </w:pPr>
+          </w:p>
+        </w:tc>
+      </w:tr>
+      <w:tr>
+        <w:tc>
+          <w:tcPr>
+            <w:tcW w:w="2942" w:type="dxa"/>
+          </w:tcPr>
+          <w:p>
+            <w:pPr>
+              <w:rPr>
+                <w:bCs/>
+                <w:sz w:val="24"/>
+              </w:rPr>
+            </w:pPr>
+            <w:r>
+              <w:rPr>
+                <w:bCs/>
+                <w:sz w:val="24"/>
+              </w:rPr>
+              <w:t>Usuario</w:t>
+            </w:r>
+          </w:p>
+        </w:tc>
+        <w:tc>
+          <w:tcPr>
+            <w:tcW w:w="2943" w:type="dxa"/>
+          </w:tcPr>
+          <w:p>
+            <w:pPr>
+              <w:rPr>
+                <w:bCs/>
+                <w:sz w:val="24"/>
+              </w:rPr>
+            </w:pPr>
+            <w:proofErr w:type="gramStart"/>
+            <w:r>
+              <w:rPr>
+                <w:bCs/>
+                <w:sz w:val="24"/>
+              </w:rPr>
+              <w:t>VARCHAR(</w:t>
+            </w:r>
+            <w:proofErr w:type="gramEnd"/>
+            <w:r>
+              <w:rPr>
+                <w:bCs/>
+                <w:sz w:val="24"/>
+              </w:rPr>
+              <w:t>45)</w:t>
+            </w:r>
+          </w:p>
+        </w:tc>
+        <w:tc>
+          <w:tcPr>
+            <w:tcW w:w="2943" w:type="dxa"/>
+          </w:tcPr>
+          <w:p>
+            <w:pPr>
+              <w:rPr>
+                <w:bCs/>
+                <w:sz w:val="24"/>
+              </w:rPr>
+            </w:pPr>
+          </w:p>
+        </w:tc>
+      </w:tr>
+      <w:tr>
+        <w:tc>
+          <w:tcPr>
+            <w:tcW w:w="2942" w:type="dxa"/>
+          </w:tcPr>
+          <w:p>
+            <w:pPr>
+              <w:rPr>
+                <w:bCs/>
+                <w:sz w:val="24"/>
+              </w:rPr>
+            </w:pPr>
+            <w:r>
+              <w:rPr>
+                <w:bCs/>
+                <w:sz w:val="24"/>
+              </w:rPr>
+              <w:t>Teléfono</w:t>
+            </w:r>
+          </w:p>
+        </w:tc>
+        <w:tc>
+          <w:tcPr>
+            <w:tcW w:w="2943" w:type="dxa"/>
+          </w:tcPr>
+          <w:p>
+            <w:pPr>
+              <w:rPr>
+                <w:bCs/>
+                <w:sz w:val="24"/>
+              </w:rPr>
+            </w:pPr>
+            <w:proofErr w:type="gramStart"/>
+            <w:r>
+              <w:rPr>
+                <w:bCs/>
+                <w:sz w:val="24"/>
+              </w:rPr>
+              <w:t>VARCHAR(</w:t>
+            </w:r>
+            <w:proofErr w:type="gramEnd"/>
+            <w:r>
+              <w:rPr>
+                <w:bCs/>
+                <w:sz w:val="24"/>
+              </w:rPr>
+              <w:t>45)</w:t>
+            </w:r>
+          </w:p>
+        </w:tc>
+        <w:tc>
+          <w:tcPr>
+            <w:tcW w:w="2943" w:type="dxa"/>
+          </w:tcPr>
+          <w:p>
+            <w:pPr>
+              <w:rPr>
+                <w:bCs/>
+                <w:sz w:val="24"/>
+              </w:rPr>
+            </w:pPr>
+          </w:p>
+        </w:tc>
+      </w:tr>
+      <w:tr>
+        <w:tc>
+          <w:tcPr>
+            <w:tcW w:w="2942" w:type="dxa"/>
+          </w:tcPr>
+          <w:p>
+            <w:pPr>
+              <w:rPr>
+                <w:bCs/>
+                <w:sz w:val="24"/>
+              </w:rPr>
+            </w:pPr>
+            <w:r>
+              <w:rPr>
+                <w:bCs/>
+                <w:sz w:val="24"/>
+              </w:rPr>
+              <w:t>Calle</w:t>
+            </w:r>
+          </w:p>
+        </w:tc>
+        <w:tc>
+          <w:tcPr>
+            <w:tcW w:w="2943" w:type="dxa"/>
+          </w:tcPr>
+          <w:p>
+            <w:pPr>
+              <w:rPr>
+                <w:bCs/>
+                <w:sz w:val="24"/>
+              </w:rPr>
+            </w:pPr>
+            <w:proofErr w:type="gramStart"/>
+            <w:r>
+              <w:rPr>
+                <w:bCs/>
+                <w:sz w:val="24"/>
+              </w:rPr>
+              <w:t>VARCHAR(</w:t>
+            </w:r>
+            <w:proofErr w:type="gramEnd"/>
+            <w:r>
+              <w:rPr>
+                <w:bCs/>
+                <w:sz w:val="24"/>
+              </w:rPr>
+              <w:t>45)</w:t>
+            </w:r>
+          </w:p>
+        </w:tc>
+        <w:tc>
+          <w:tcPr>
+            <w:tcW w:w="2943" w:type="dxa"/>
+          </w:tcPr>
+          <w:p>
+            <w:pPr>
+              <w:rPr>
+                <w:bCs/>
+                <w:sz w:val="24"/>
+              </w:rPr>
+            </w:pPr>
+          </w:p>
+        </w:tc>
+      </w:tr>
+      <w:tr>
+        <w:tc>
+          <w:tcPr>
+            <w:tcW w:w="2942" w:type="dxa"/>
+          </w:tcPr>
+          <w:p>
+            <w:pPr>
+              <w:rPr>
+                <w:bCs/>
+                <w:sz w:val="24"/>
+              </w:rPr>
+            </w:pPr>
+            <w:r>
+              <w:rPr>
+                <w:bCs/>
+                <w:sz w:val="24"/>
+              </w:rPr>
+              <w:t>Colonia</w:t>
+            </w:r>
+          </w:p>
+        </w:tc>
+        <w:tc>
+          <w:tcPr>
+            <w:tcW w:w="2943" w:type="dxa"/>
+          </w:tcPr>
+          <w:p>
+            <w:pPr>
+              <w:rPr>
+                <w:bCs/>
+                <w:sz w:val="24"/>
+              </w:rPr>
+            </w:pPr>
+            <w:proofErr w:type="gramStart"/>
+            <w:r>
+              <w:rPr>
+                <w:bCs/>
+                <w:sz w:val="24"/>
+              </w:rPr>
+              <w:t>VARCHAR(</w:t>
+            </w:r>
+            <w:proofErr w:type="gramEnd"/>
+            <w:r>
+              <w:rPr>
+                <w:bCs/>
+                <w:sz w:val="24"/>
+              </w:rPr>
+              <w:t>45)</w:t>
+            </w:r>
+          </w:p>
+        </w:tc>
+        <w:tc>
+          <w:tcPr>
+            <w:tcW w:w="2943" w:type="dxa"/>
+          </w:tcPr>
+          <w:p>
+            <w:pPr>
+              <w:rPr>
+                <w:bCs/>
+                <w:sz w:val="24"/>
+              </w:rPr>
+            </w:pPr>
+          </w:p>
+        </w:tc>
+      </w:tr>
+      <w:tr>
+        <w:tc>
+          <w:tcPr>
+            <w:tcW w:w="2942" w:type="dxa"/>
+          </w:tcPr>
+          <w:p>
+            <w:pPr>
+              <w:rPr>
+                <w:bCs/>
+                <w:sz w:val="24"/>
+              </w:rPr>
+            </w:pPr>
+            <w:r>
+              <w:rPr>
+                <w:bCs/>
+                <w:sz w:val="24"/>
+              </w:rPr>
+              <w:t>Cuidad</w:t>
+            </w:r>
+          </w:p>
+        </w:tc>
+        <w:tc>
+          <w:tcPr>
+            <w:tcW w:w="2943" w:type="dxa"/>
+          </w:tcPr>
+          <w:p>
+            <w:pPr>
+              <w:rPr>
+                <w:bCs/>
+                <w:sz w:val="24"/>
+              </w:rPr>
+            </w:pPr>
+            <w:proofErr w:type="gramStart"/>
+            <w:r>
+              <w:rPr>
+                <w:bCs/>
+                <w:sz w:val="24"/>
+              </w:rPr>
+              <w:t>VARCHAR(</w:t>
+            </w:r>
+            <w:proofErr w:type="gramEnd"/>
+            <w:r>
+              <w:rPr>
+                <w:bCs/>
+                <w:sz w:val="24"/>
+              </w:rPr>
+              <w:t>45)</w:t>
+            </w:r>
+          </w:p>
+        </w:tc>
+        <w:tc>
+          <w:tcPr>
+            <w:tcW w:w="2943" w:type="dxa"/>
+          </w:tcPr>
+          <w:p>
+            <w:pPr>
+              <w:rPr>
+                <w:bCs/>
+                <w:sz w:val="24"/>
+              </w:rPr>
+            </w:pPr>
+          </w:p>
+        </w:tc>
+      </w:tr>
+      <w:tr>
+        <w:tc>
+          <w:tcPr>
+            <w:tcW w:w="2942" w:type="dxa"/>
+          </w:tcPr>
+          <w:p>
+            <w:pPr>
+              <w:rPr>
+                <w:bCs/>
+                <w:sz w:val="24"/>
+              </w:rPr>
+            </w:pPr>
+            <w:r>
+              <w:rPr>
+                <w:bCs/>
+                <w:sz w:val="24"/>
+              </w:rPr>
+              <w:t>País</w:t>
+            </w:r>
+          </w:p>
+        </w:tc>
+        <w:tc>
+          <w:tcPr>
+            <w:tcW w:w="2943" w:type="dxa"/>
+          </w:tcPr>
+          <w:p>
+            <w:pPr>
+              <w:rPr>
+                <w:bCs/>
+                <w:sz w:val="24"/>
+              </w:rPr>
+            </w:pPr>
+            <w:proofErr w:type="gramStart"/>
+            <w:r>
+              <w:rPr>
+                <w:bCs/>
+                <w:sz w:val="24"/>
+              </w:rPr>
+              <w:t>VARCHAR(</w:t>
+            </w:r>
+            <w:proofErr w:type="gramEnd"/>
+            <w:r>
+              <w:rPr>
+                <w:bCs/>
+                <w:sz w:val="24"/>
+              </w:rPr>
+              <w:t>45)</w:t>
+            </w:r>
+          </w:p>
+        </w:tc>
+        <w:tc>
+          <w:tcPr>
+            <w:tcW w:w="2943" w:type="dxa"/>
+          </w:tcPr>
+          <w:p>
+            <w:pPr>
+              <w:rPr>
+                <w:bCs/>
+                <w:sz w:val="24"/>
+              </w:rPr>
+            </w:pPr>
+          </w:p>
+        </w:tc>
+      </w:tr>
+      <w:tr>
+        <w:tc>
+          <w:tcPr>
+            <w:tcW w:w="2942" w:type="dxa"/>
+          </w:tcPr>
+          <w:p>
+            <w:pPr>
+              <w:rPr>
+                <w:bCs/>
+                <w:sz w:val="24"/>
+              </w:rPr>
+            </w:pPr>
+            <w:proofErr w:type="spellStart"/>
+            <w:r>
+              <w:rPr>
+                <w:bCs/>
+                <w:sz w:val="24"/>
+              </w:rPr>
+              <w:t>CodigoPostal</w:t>
+            </w:r>
+            <w:proofErr w:type="spellEnd"/>
+          </w:p>
+        </w:tc>
+        <w:tc>
+          <w:tcPr>
+            <w:tcW w:w="2943" w:type="dxa"/>
+          </w:tcPr>
+          <w:p>
+            <w:pPr>
+              <w:rPr>
+                <w:bCs/>
+                <w:sz w:val="24"/>
+              </w:rPr>
+            </w:pPr>
+            <w:proofErr w:type="gramStart"/>
+            <w:r>
+              <w:rPr>
+                <w:bCs/>
+                <w:sz w:val="24"/>
+              </w:rPr>
+              <w:t>VARCHAR(</w:t>
+            </w:r>
+            <w:proofErr w:type="gramEnd"/>
+            <w:r>
+              <w:rPr>
+                <w:bCs/>
+                <w:sz w:val="24"/>
+              </w:rPr>
+              <w:t>45)</w:t>
+            </w:r>
+          </w:p>
+        </w:tc>
+        <w:tc>
+          <w:tcPr>
+            <w:tcW w:w="2943" w:type="dxa"/>
+          </w:tcPr>
+          <w:p>
+            <w:pPr>
+              <w:rPr>
+                <w:bCs/>
+                <w:sz w:val="24"/>
+              </w:rPr>
+            </w:pPr>
+          </w:p>
+        </w:tc>
+      </w:tr>
+      <w:tr>
+        <w:tc>
+          <w:tcPr>
+            <w:tcW w:w="2942" w:type="dxa"/>
+          </w:tcPr>
+          <w:p>
+            <w:pPr>
+              <w:rPr>
+                <w:bCs/>
+                <w:sz w:val="24"/>
+              </w:rPr>
+            </w:pPr>
+            <w:proofErr w:type="spellStart"/>
+            <w:r>
+              <w:rPr>
+                <w:bCs/>
+                <w:sz w:val="24"/>
+              </w:rPr>
+              <w:t>imgPerfil</w:t>
+            </w:r>
+            <w:proofErr w:type="spellEnd"/>
+          </w:p>
+        </w:tc>
+        <w:tc>
+          <w:tcPr>
+            <w:tcW w:w="2943" w:type="dxa"/>
+          </w:tcPr>
+          <w:p>
+            <w:pPr>
+              <w:rPr>
+                <w:bCs/>
+                <w:sz w:val="24"/>
+              </w:rPr>
+            </w:pPr>
+            <w:proofErr w:type="gramStart"/>
+            <w:r>
+              <w:rPr>
+                <w:bCs/>
+                <w:sz w:val="24"/>
+              </w:rPr>
+              <w:t>VARCHAR(</w:t>
+            </w:r>
+            <w:proofErr w:type="gramEnd"/>
+            <w:r>
+              <w:rPr>
+                <w:bCs/>
+                <w:sz w:val="24"/>
+              </w:rPr>
+              <w:t>100</w:t>
+            </w:r>
+            <w:r>
+              <w:rPr>
+                <w:bCs/>
+                <w:sz w:val="24"/>
+              </w:rPr>
+              <w:t>)</w:t>
+            </w:r>
+          </w:p>
+        </w:tc>
+        <w:tc>
+          <w:tcPr>
+            <w:tcW w:w="2943" w:type="dxa"/>
+          </w:tcPr>
+          <w:p>
+            <w:pPr>
+              <w:rPr>
+                <w:bCs/>
+                <w:sz w:val="24"/>
+              </w:rPr>
+            </w:pPr>
+          </w:p>
+        </w:tc>
+      </w:tr>
+      <w:tr>
+        <w:tc>
+          <w:tcPr>
+            <w:tcW w:w="2942" w:type="dxa"/>
+          </w:tcPr>
+          <w:p>
+            <w:pPr>
+              <w:rPr>
+                <w:bCs/>
+                <w:sz w:val="24"/>
+              </w:rPr>
+            </w:pPr>
+            <w:proofErr w:type="spellStart"/>
+            <w:r>
+              <w:rPr>
+                <w:bCs/>
+                <w:sz w:val="24"/>
+              </w:rPr>
+              <w:t>imgPortada</w:t>
+            </w:r>
+            <w:proofErr w:type="spellEnd"/>
+          </w:p>
+        </w:tc>
+        <w:tc>
+          <w:tcPr>
+            <w:tcW w:w="2943" w:type="dxa"/>
+          </w:tcPr>
+          <w:p>
+            <w:pPr>
+              <w:rPr>
+                <w:bCs/>
+                <w:sz w:val="24"/>
+              </w:rPr>
+            </w:pPr>
+            <w:proofErr w:type="gramStart"/>
+            <w:r>
+              <w:rPr>
+                <w:bCs/>
+                <w:sz w:val="24"/>
+              </w:rPr>
+              <w:t>VARCHAR(</w:t>
+            </w:r>
+            <w:proofErr w:type="gramEnd"/>
+            <w:r>
+              <w:rPr>
+                <w:bCs/>
+                <w:sz w:val="24"/>
+              </w:rPr>
+              <w:t>100</w:t>
+            </w:r>
+            <w:r>
+              <w:rPr>
+                <w:bCs/>
+                <w:sz w:val="24"/>
+              </w:rPr>
+              <w:t>)</w:t>
+            </w:r>
+          </w:p>
+        </w:tc>
+        <w:tc>
+          <w:tcPr>
+            <w:tcW w:w="2943" w:type="dxa"/>
+          </w:tcPr>
+          <w:p>
+            <w:pPr>
+              <w:rPr>
+                <w:bCs/>
+                <w:sz w:val="24"/>
+              </w:rPr>
+            </w:pPr>
+          </w:p>
+        </w:tc>
+      </w:tr>
+      <w:tr>
+        <w:tc>
+          <w:tcPr>
+            <w:tcW w:w="2942" w:type="dxa"/>
+          </w:tcPr>
+          <w:p>
+            <w:pPr>
+              <w:rPr>
+                <w:bCs/>
+                <w:sz w:val="24"/>
+              </w:rPr>
+            </w:pPr>
+            <w:proofErr w:type="spellStart"/>
+            <w:r>
+              <w:rPr>
+                <w:bCs/>
+                <w:sz w:val="24"/>
+              </w:rPr>
+              <w:t>idRolU</w:t>
+            </w:r>
+            <w:proofErr w:type="spellEnd"/>
+          </w:p>
+        </w:tc>
+        <w:tc>
+          <w:tcPr>
+            <w:tcW w:w="2943" w:type="dxa"/>
+          </w:tcPr>
+          <w:p>
+            <w:pPr>
+              <w:rPr>
+                <w:bCs/>
+                <w:sz w:val="24"/>
+              </w:rPr>
+            </w:pPr>
+            <w:proofErr w:type="gramStart"/>
+            <w:r>
+              <w:rPr>
+                <w:bCs/>
+                <w:sz w:val="24"/>
+              </w:rPr>
+              <w:t>INT(</w:t>
+            </w:r>
+            <w:proofErr w:type="gramEnd"/>
+            <w:r>
+              <w:rPr>
+                <w:bCs/>
+                <w:sz w:val="24"/>
+              </w:rPr>
+              <w:t>11)</w:t>
+            </w:r>
+          </w:p>
+        </w:tc>
+        <w:tc>
+          <w:tcPr>
+            <w:tcW w:w="2943" w:type="dxa"/>
+          </w:tcPr>
+          <w:p>
+            <w:pPr>
+              <w:rPr>
+                <w:bCs/>
+                <w:sz w:val="24"/>
+              </w:rPr>
+            </w:pPr>
+            <w:r>
+              <w:rPr>
+                <w:bCs/>
+                <w:sz w:val="24"/>
+              </w:rPr>
+              <w:t xml:space="preserve">Llave Foránea </w:t>
+            </w:r>
+          </w:p>
+        </w:tc>
+      </w:tr>
+    </w:tbl>
+    <w:p>
+      <w:pPr>
+        <w:rPr>
+          <w:b/>
+          <w:sz w:val="24"/>
+        </w:rPr>
+      </w:pPr>
+    </w:p>
+    <w:p>
+      <w:pPr>
+        <w:rPr>
+          <w:b/>
+          <w:sz w:val="24"/>
+        </w:rPr>
+      </w:pPr>
+      <w:r>
+        <w:rPr>
+          <w:b/>
+          <w:sz w:val="24"/>
+        </w:rPr>
+        <w:t>Producto</w:t>
+      </w:r>
+    </w:p>
+    <w:tbl>
+      <w:tblPr>
+        <w:tblStyle w:val="Tablaconcuadrcula"/>
+        <w:tblW w:w="0" w:type="auto"/>
+        <w:tblLook w:val="04A0" w:firstRow="1" w:lastRow="0" w:firstColumn="1" w:lastColumn="0" w:noHBand="0" w:noVBand="1"/>
+      </w:tblPr>
+      <w:tblGrid>
+        <w:gridCol w:w="2942"/>
+        <w:gridCol w:w="2943"/>
+        <w:gridCol w:w="2943"/>
+      </w:tblGrid>
+      <w:tr>
+        <w:tc>
+          <w:tcPr>
+            <w:tcW w:w="2942" w:type="dxa"/>
+          </w:tcPr>
+          <w:p>
+            <w:pPr>
+              <w:rPr>
+                <w:b/>
+                <w:sz w:val="24"/>
+              </w:rPr>
+            </w:pPr>
+            <w:r>
+              <w:rPr>
+                <w:b/>
+                <w:sz w:val="24"/>
+              </w:rPr>
+              <w:t xml:space="preserve">Contenido </w:t>
+            </w:r>
+          </w:p>
+        </w:tc>
+        <w:tc>
+          <w:tcPr>
+            <w:tcW w:w="2943" w:type="dxa"/>
+          </w:tcPr>
+          <w:p>
+            <w:pPr>
+              <w:rPr>
+                <w:b/>
+                <w:sz w:val="24"/>
+              </w:rPr>
+            </w:pPr>
+            <w:r>
+              <w:rPr>
+                <w:b/>
+                <w:sz w:val="24"/>
+              </w:rPr>
+              <w:t>Valor</w:t>
+            </w:r>
+          </w:p>
+        </w:tc>
+        <w:tc>
+          <w:tcPr>
+            <w:tcW w:w="2943" w:type="dxa"/>
+          </w:tcPr>
+          <w:p>
+            <w:pPr>
+              <w:rPr>
+                <w:b/>
+                <w:sz w:val="24"/>
+              </w:rPr>
+            </w:pPr>
+            <w:r>
+              <w:rPr>
+                <w:b/>
+                <w:sz w:val="24"/>
+              </w:rPr>
+              <w:t>Llave</w:t>
+            </w:r>
+          </w:p>
+        </w:tc>
+      </w:tr>
+      <w:tr>
+        <w:tc>
+          <w:tcPr>
+            <w:tcW w:w="2942" w:type="dxa"/>
+          </w:tcPr>
+          <w:p>
+            <w:pPr>
+              <w:rPr>
+                <w:bCs/>
+                <w:sz w:val="24"/>
+              </w:rPr>
+            </w:pPr>
+            <w:proofErr w:type="spellStart"/>
+            <w:r>
+              <w:rPr>
+                <w:bCs/>
+                <w:sz w:val="24"/>
+              </w:rPr>
+              <w:t>idProducto</w:t>
+            </w:r>
+            <w:proofErr w:type="spellEnd"/>
+          </w:p>
+        </w:tc>
+        <w:tc>
+          <w:tcPr>
+            <w:tcW w:w="2943" w:type="dxa"/>
+          </w:tcPr>
+          <w:p>
+            <w:pPr>
+              <w:rPr>
+                <w:b/>
+                <w:sz w:val="24"/>
+              </w:rPr>
+            </w:pPr>
+            <w:proofErr w:type="gramStart"/>
+            <w:r>
+              <w:rPr>
+                <w:bCs/>
+                <w:sz w:val="24"/>
+              </w:rPr>
+              <w:t>INT(</w:t>
+            </w:r>
+            <w:proofErr w:type="gramEnd"/>
+            <w:r>
+              <w:rPr>
+                <w:bCs/>
+                <w:sz w:val="24"/>
+              </w:rPr>
+              <w:t>11)</w:t>
+            </w:r>
+          </w:p>
+        </w:tc>
+        <w:tc>
+          <w:tcPr>
+            <w:tcW w:w="2943" w:type="dxa"/>
+          </w:tcPr>
+          <w:p>
+            <w:pPr>
+              <w:rPr>
+                <w:b/>
+                <w:sz w:val="24"/>
+              </w:rPr>
+            </w:pPr>
+            <w:r>
+              <w:rPr>
+                <w:bCs/>
+                <w:sz w:val="24"/>
+              </w:rPr>
+              <w:t>Llave Primaria</w:t>
+            </w:r>
+          </w:p>
+        </w:tc>
+      </w:tr>
+      <w:tr>
+        <w:tc>
+          <w:tcPr>
+            <w:tcW w:w="2942" w:type="dxa"/>
+          </w:tcPr>
+          <w:p>
+            <w:pPr>
+              <w:rPr>
+                <w:bCs/>
+                <w:sz w:val="24"/>
+              </w:rPr>
+            </w:pPr>
+            <w:proofErr w:type="spellStart"/>
+            <w:r>
+              <w:rPr>
+                <w:bCs/>
+                <w:sz w:val="24"/>
+              </w:rPr>
+              <w:t>pNombre</w:t>
+            </w:r>
+            <w:proofErr w:type="spellEnd"/>
+          </w:p>
+        </w:tc>
+        <w:tc>
+          <w:tcPr>
+            <w:tcW w:w="2943" w:type="dxa"/>
+          </w:tcPr>
+          <w:p>
+            <w:pPr>
+              <w:rPr>
+                <w:b/>
+                <w:sz w:val="24"/>
+              </w:rPr>
+            </w:pPr>
+            <w:proofErr w:type="gramStart"/>
+            <w:r>
+              <w:rPr>
+                <w:bCs/>
+                <w:sz w:val="24"/>
+              </w:rPr>
+              <w:t>VARCHAR(</w:t>
+            </w:r>
+            <w:proofErr w:type="gramEnd"/>
+            <w:r>
+              <w:rPr>
+                <w:bCs/>
+                <w:sz w:val="24"/>
+              </w:rPr>
+              <w:t>45)</w:t>
+            </w:r>
+          </w:p>
+        </w:tc>
+        <w:tc>
+          <w:tcPr>
+            <w:tcW w:w="2943" w:type="dxa"/>
+          </w:tcPr>
+          <w:p>
+            <w:pPr>
+              <w:rPr>
+                <w:b/>
+                <w:sz w:val="24"/>
+              </w:rPr>
+            </w:pPr>
+          </w:p>
+        </w:tc>
+      </w:tr>
+      <w:tr>
+        <w:tc>
+          <w:tcPr>
+            <w:tcW w:w="2942" w:type="dxa"/>
+          </w:tcPr>
+          <w:p>
+            <w:pPr>
+              <w:rPr>
+                <w:bCs/>
+                <w:sz w:val="24"/>
+              </w:rPr>
+            </w:pPr>
+            <w:proofErr w:type="spellStart"/>
+            <w:r>
+              <w:rPr>
+                <w:bCs/>
+                <w:sz w:val="24"/>
+              </w:rPr>
+              <w:t>pDescripcion</w:t>
+            </w:r>
+            <w:proofErr w:type="spellEnd"/>
+          </w:p>
+        </w:tc>
+        <w:tc>
+          <w:tcPr>
+            <w:tcW w:w="2943" w:type="dxa"/>
+          </w:tcPr>
+          <w:p>
+            <w:pPr>
+              <w:rPr>
+                <w:b/>
+                <w:sz w:val="24"/>
+              </w:rPr>
+            </w:pPr>
+            <w:proofErr w:type="gramStart"/>
+            <w:r>
+              <w:rPr>
+                <w:bCs/>
+                <w:sz w:val="24"/>
+              </w:rPr>
+              <w:t>VARCHAR(</w:t>
+            </w:r>
+            <w:proofErr w:type="gramEnd"/>
+            <w:r>
+              <w:rPr>
+                <w:bCs/>
+                <w:sz w:val="24"/>
+              </w:rPr>
+              <w:t>45)</w:t>
+            </w:r>
+          </w:p>
+        </w:tc>
+        <w:tc>
+          <w:tcPr>
+            <w:tcW w:w="2943" w:type="dxa"/>
+          </w:tcPr>
+          <w:p>
+            <w:pPr>
+              <w:rPr>
+                <w:b/>
+                <w:sz w:val="24"/>
+              </w:rPr>
+            </w:pPr>
+          </w:p>
+        </w:tc>
+      </w:tr>
+      <w:tr>
+        <w:tc>
+          <w:tcPr>
+            <w:tcW w:w="2942" w:type="dxa"/>
+          </w:tcPr>
+          <w:p>
+            <w:pPr>
+              <w:rPr>
+                <w:bCs/>
+                <w:sz w:val="24"/>
+              </w:rPr>
+            </w:pPr>
+            <w:proofErr w:type="spellStart"/>
+            <w:r>
+              <w:rPr>
+                <w:bCs/>
+                <w:sz w:val="24"/>
+              </w:rPr>
+              <w:t>pPrecio</w:t>
+            </w:r>
+            <w:proofErr w:type="spellEnd"/>
+          </w:p>
+        </w:tc>
+        <w:tc>
+          <w:tcPr>
+            <w:tcW w:w="2943" w:type="dxa"/>
+          </w:tcPr>
+          <w:p>
+            <w:pPr>
+              <w:rPr>
+                <w:b/>
+                <w:sz w:val="24"/>
+              </w:rPr>
+            </w:pPr>
+            <w:proofErr w:type="gramStart"/>
+            <w:r>
+              <w:rPr>
+                <w:bCs/>
+                <w:sz w:val="24"/>
+              </w:rPr>
+              <w:t>INT(</w:t>
+            </w:r>
+            <w:proofErr w:type="gramEnd"/>
+            <w:r>
+              <w:rPr>
+                <w:bCs/>
+                <w:sz w:val="24"/>
+              </w:rPr>
+              <w:t>11)</w:t>
+            </w:r>
+          </w:p>
+        </w:tc>
+        <w:tc>
+          <w:tcPr>
+            <w:tcW w:w="2943" w:type="dxa"/>
+          </w:tcPr>
+          <w:p>
+            <w:pPr>
+              <w:rPr>
+                <w:b/>
+                <w:sz w:val="24"/>
+              </w:rPr>
+            </w:pPr>
+          </w:p>
+        </w:tc>
+      </w:tr>
+      <w:tr>
+        <w:tc>
+          <w:tcPr>
+            <w:tcW w:w="2942" w:type="dxa"/>
+          </w:tcPr>
+          <w:p>
+            <w:pPr>
+              <w:rPr>
+                <w:bCs/>
+                <w:sz w:val="24"/>
+              </w:rPr>
+            </w:pPr>
+            <w:proofErr w:type="spellStart"/>
+            <w:r>
+              <w:rPr>
+                <w:bCs/>
+                <w:sz w:val="24"/>
+              </w:rPr>
+              <w:t>pUnidades</w:t>
+            </w:r>
+            <w:proofErr w:type="spellEnd"/>
+          </w:p>
+        </w:tc>
+        <w:tc>
+          <w:tcPr>
+            <w:tcW w:w="2943" w:type="dxa"/>
+          </w:tcPr>
+          <w:p>
+            <w:pPr>
+              <w:rPr>
+                <w:b/>
+                <w:sz w:val="24"/>
+              </w:rPr>
+            </w:pPr>
+            <w:proofErr w:type="gramStart"/>
+            <w:r>
+              <w:rPr>
+                <w:bCs/>
+                <w:sz w:val="24"/>
+              </w:rPr>
+              <w:t>INT(</w:t>
+            </w:r>
+            <w:proofErr w:type="gramEnd"/>
+            <w:r>
+              <w:rPr>
+                <w:bCs/>
+                <w:sz w:val="24"/>
+              </w:rPr>
+              <w:t>11)</w:t>
+            </w:r>
+          </w:p>
+        </w:tc>
+        <w:tc>
+          <w:tcPr>
+            <w:tcW w:w="2943" w:type="dxa"/>
+          </w:tcPr>
+          <w:p>
+            <w:pPr>
+              <w:rPr>
+                <w:b/>
+                <w:sz w:val="24"/>
+              </w:rPr>
+            </w:pPr>
+          </w:p>
+        </w:tc>
+      </w:tr>
+      <w:tr>
+        <w:tc>
+          <w:tcPr>
+            <w:tcW w:w="2942" w:type="dxa"/>
+          </w:tcPr>
+          <w:p>
+            <w:pPr>
+              <w:rPr>
+                <w:bCs/>
+                <w:sz w:val="24"/>
+              </w:rPr>
+            </w:pPr>
+            <w:proofErr w:type="spellStart"/>
+            <w:r>
+              <w:rPr>
+                <w:bCs/>
+                <w:sz w:val="24"/>
+              </w:rPr>
+              <w:t>idVideo</w:t>
+            </w:r>
+            <w:proofErr w:type="spellEnd"/>
+          </w:p>
+        </w:tc>
+        <w:tc>
+          <w:tcPr>
+            <w:tcW w:w="2943" w:type="dxa"/>
+          </w:tcPr>
+          <w:p>
+            <w:pPr>
+              <w:rPr>
+                <w:b/>
+                <w:sz w:val="24"/>
+              </w:rPr>
+            </w:pPr>
+            <w:proofErr w:type="gramStart"/>
+            <w:r>
+              <w:rPr>
+                <w:bCs/>
+                <w:sz w:val="24"/>
+              </w:rPr>
+              <w:t>INT(</w:t>
+            </w:r>
+            <w:proofErr w:type="gramEnd"/>
+            <w:r>
+              <w:rPr>
+                <w:bCs/>
+                <w:sz w:val="24"/>
+              </w:rPr>
+              <w:t>11)</w:t>
+            </w:r>
+          </w:p>
+        </w:tc>
+        <w:tc>
+          <w:tcPr>
+            <w:tcW w:w="2943" w:type="dxa"/>
+          </w:tcPr>
+          <w:p>
+            <w:pPr>
+              <w:rPr>
+                <w:b/>
+                <w:sz w:val="24"/>
+              </w:rPr>
+            </w:pPr>
+            <w:r>
+              <w:rPr>
+                <w:bCs/>
+                <w:sz w:val="24"/>
+              </w:rPr>
+              <w:t xml:space="preserve">Llave Foránea </w:t>
+            </w:r>
+          </w:p>
+        </w:tc>
+      </w:tr>
+      <w:tr>
+        <w:tc>
+          <w:tcPr>
+            <w:tcW w:w="2942" w:type="dxa"/>
+          </w:tcPr>
+          <w:p>
+            <w:pPr>
+              <w:rPr>
+                <w:bCs/>
+                <w:sz w:val="24"/>
+              </w:rPr>
+            </w:pPr>
+            <w:proofErr w:type="spellStart"/>
+            <w:r>
+              <w:rPr>
+                <w:bCs/>
+                <w:sz w:val="24"/>
+              </w:rPr>
+              <w:t>idFoto</w:t>
+            </w:r>
+            <w:proofErr w:type="spellEnd"/>
+          </w:p>
+        </w:tc>
+        <w:tc>
+          <w:tcPr>
+            <w:tcW w:w="2943" w:type="dxa"/>
+          </w:tcPr>
+          <w:p>
+            <w:pPr>
+              <w:rPr>
+                <w:b/>
+                <w:sz w:val="24"/>
+              </w:rPr>
+            </w:pPr>
+            <w:proofErr w:type="gramStart"/>
+            <w:r>
+              <w:rPr>
+                <w:bCs/>
+                <w:sz w:val="24"/>
+              </w:rPr>
+              <w:t>INT(</w:t>
+            </w:r>
+            <w:proofErr w:type="gramEnd"/>
+            <w:r>
+              <w:rPr>
+                <w:bCs/>
+                <w:sz w:val="24"/>
+              </w:rPr>
+              <w:t>11)</w:t>
+            </w:r>
+          </w:p>
+        </w:tc>
+        <w:tc>
+          <w:tcPr>
+            <w:tcW w:w="2943" w:type="dxa"/>
+          </w:tcPr>
+          <w:p>
+            <w:pPr>
+              <w:rPr>
+                <w:b/>
+                <w:sz w:val="24"/>
+              </w:rPr>
+            </w:pPr>
+            <w:r>
+              <w:rPr>
+                <w:bCs/>
+                <w:sz w:val="24"/>
+              </w:rPr>
+              <w:t xml:space="preserve">Llave Foránea </w:t>
+            </w:r>
+          </w:p>
+        </w:tc>
+      </w:tr>
+      <w:tr>
+        <w:tc>
+          <w:tcPr>
+            <w:tcW w:w="2942" w:type="dxa"/>
+          </w:tcPr>
+          <w:p>
+            <w:pPr>
+              <w:rPr>
+                <w:bCs/>
+                <w:sz w:val="24"/>
+              </w:rPr>
+            </w:pPr>
+            <w:proofErr w:type="spellStart"/>
+            <w:r>
+              <w:rPr>
+                <w:bCs/>
+                <w:sz w:val="24"/>
+              </w:rPr>
+              <w:t>idUsuario</w:t>
+            </w:r>
+            <w:proofErr w:type="spellEnd"/>
+          </w:p>
+        </w:tc>
+        <w:tc>
+          <w:tcPr>
+            <w:tcW w:w="2943" w:type="dxa"/>
+          </w:tcPr>
+          <w:p>
+            <w:pPr>
+              <w:rPr>
+                <w:b/>
+                <w:sz w:val="24"/>
+              </w:rPr>
+            </w:pPr>
+            <w:proofErr w:type="gramStart"/>
+            <w:r>
+              <w:rPr>
+                <w:bCs/>
+                <w:sz w:val="24"/>
+              </w:rPr>
+              <w:t>INT(</w:t>
+            </w:r>
+            <w:proofErr w:type="gramEnd"/>
+            <w:r>
+              <w:rPr>
+                <w:bCs/>
+                <w:sz w:val="24"/>
+              </w:rPr>
+              <w:t>11)</w:t>
+            </w:r>
+          </w:p>
+        </w:tc>
+        <w:tc>
+          <w:tcPr>
+            <w:tcW w:w="2943" w:type="dxa"/>
+          </w:tcPr>
+          <w:p>
+            <w:pPr>
+              <w:rPr>
+                <w:b/>
+                <w:sz w:val="24"/>
+              </w:rPr>
+            </w:pPr>
+            <w:r>
+              <w:rPr>
+                <w:bCs/>
+                <w:sz w:val="24"/>
+              </w:rPr>
+              <w:t xml:space="preserve">Llave Foránea </w:t>
+            </w:r>
+          </w:p>
+        </w:tc>
+      </w:tr>
+      <w:tr>
+        <w:tc>
+          <w:tcPr>
+            <w:tcW w:w="2942" w:type="dxa"/>
+          </w:tcPr>
+          <w:p>
+            <w:pPr>
+              <w:rPr>
+                <w:bCs/>
+                <w:sz w:val="24"/>
+              </w:rPr>
+            </w:pPr>
+            <w:proofErr w:type="spellStart"/>
+            <w:r>
+              <w:rPr>
+                <w:bCs/>
+                <w:sz w:val="24"/>
+              </w:rPr>
+              <w:t>ididCategoria</w:t>
+            </w:r>
+            <w:proofErr w:type="spellEnd"/>
+          </w:p>
+        </w:tc>
+        <w:tc>
+          <w:tcPr>
+            <w:tcW w:w="2943" w:type="dxa"/>
+          </w:tcPr>
+          <w:p>
+            <w:pPr>
+              <w:rPr>
+                <w:b/>
+                <w:sz w:val="24"/>
+              </w:rPr>
+            </w:pPr>
+            <w:proofErr w:type="gramStart"/>
+            <w:r>
+              <w:rPr>
+                <w:bCs/>
+                <w:sz w:val="24"/>
+              </w:rPr>
+              <w:t>INT(</w:t>
+            </w:r>
+            <w:proofErr w:type="gramEnd"/>
+            <w:r>
+              <w:rPr>
+                <w:bCs/>
+                <w:sz w:val="24"/>
+              </w:rPr>
+              <w:t>11)</w:t>
+            </w:r>
+          </w:p>
+        </w:tc>
+        <w:tc>
+          <w:tcPr>
+            <w:tcW w:w="2943" w:type="dxa"/>
+          </w:tcPr>
+          <w:p>
+            <w:pPr>
+              <w:rPr>
+                <w:b/>
+                <w:sz w:val="24"/>
+              </w:rPr>
+            </w:pPr>
+            <w:r>
+              <w:rPr>
+                <w:bCs/>
+                <w:sz w:val="24"/>
+              </w:rPr>
+              <w:t xml:space="preserve">Llave Foránea </w:t>
+            </w:r>
+          </w:p>
+        </w:tc>
+      </w:tr>
+      <w:tr>
+        <w:trPr>
+          <w:trHeight w:val="193"/>
+        </w:trPr>
+        <w:tc>
+          <w:tcPr>
+            <w:tcW w:w="2942" w:type="dxa"/>
+          </w:tcPr>
+          <w:p>
+            <w:pPr>
+              <w:rPr>
+                <w:bCs/>
+                <w:sz w:val="24"/>
+              </w:rPr>
+            </w:pPr>
+            <w:proofErr w:type="spellStart"/>
+            <w:r>
+              <w:rPr>
+                <w:bCs/>
+                <w:sz w:val="24"/>
+              </w:rPr>
+              <w:t>pActivado</w:t>
+            </w:r>
+            <w:proofErr w:type="spellEnd"/>
+          </w:p>
+        </w:tc>
+        <w:tc>
+          <w:tcPr>
+            <w:tcW w:w="2943" w:type="dxa"/>
+          </w:tcPr>
+          <w:p>
+            <w:pPr>
+              <w:rPr>
+                <w:bCs/>
+                <w:sz w:val="24"/>
+              </w:rPr>
+            </w:pPr>
+            <w:proofErr w:type="gramStart"/>
+            <w:r>
+              <w:rPr>
+                <w:bCs/>
+                <w:sz w:val="24"/>
+              </w:rPr>
+              <w:t>TINYINT(</w:t>
+            </w:r>
+            <w:proofErr w:type="gramEnd"/>
+            <w:r>
+              <w:rPr>
+                <w:bCs/>
+                <w:sz w:val="24"/>
+              </w:rPr>
+              <w:t>4)</w:t>
+            </w:r>
+          </w:p>
+        </w:tc>
+        <w:tc>
+          <w:tcPr>
+            <w:tcW w:w="2943" w:type="dxa"/>
+          </w:tcPr>
+          <w:p>
+            <w:pPr>
+              <w:rPr>
+                <w:b/>
+                <w:sz w:val="24"/>
+              </w:rPr>
+            </w:pPr>
+          </w:p>
+        </w:tc>
+      </w:tr>
+    </w:tbl>
+    <w:p>
+      <w:pPr>
+        <w:rPr>
+          <w:b/>
+          <w:sz w:val="24"/>
+        </w:rPr>
+      </w:pPr>
+    </w:p>
+    <w:p>
+      <w:pPr>
+        <w:rPr>
+          <w:b/>
+          <w:sz w:val="24"/>
+        </w:rPr>
+      </w:pPr>
+      <w:r>
+        <w:rPr>
+          <w:b/>
+          <w:sz w:val="24"/>
+        </w:rPr>
+        <w:t>Foto</w:t>
+      </w:r>
+    </w:p>
+    <w:tbl>
+      <w:tblPr>
+        <w:tblStyle w:val="Tablaconcuadrcula"/>
+        <w:tblW w:w="0" w:type="auto"/>
+        <w:tblLook w:val="04A0" w:firstRow="1" w:lastRow="0" w:firstColumn="1" w:lastColumn="0" w:noHBand="0" w:noVBand="1"/>
+      </w:tblPr>
+      <w:tblGrid>
+        <w:gridCol w:w="2942"/>
+        <w:gridCol w:w="2943"/>
+        <w:gridCol w:w="2943"/>
+      </w:tblGrid>
+      <w:tr>
+        <w:tc>
+          <w:tcPr>
+            <w:tcW w:w="2942" w:type="dxa"/>
+          </w:tcPr>
+          <w:p>
+            <w:pPr>
+              <w:rPr>
+                <w:b/>
+                <w:sz w:val="24"/>
+              </w:rPr>
+            </w:pPr>
+            <w:r>
+              <w:rPr>
+                <w:b/>
+                <w:sz w:val="24"/>
+              </w:rPr>
+              <w:t xml:space="preserve">Contenido </w:t>
+            </w:r>
+          </w:p>
+        </w:tc>
+        <w:tc>
+          <w:tcPr>
+            <w:tcW w:w="2943" w:type="dxa"/>
+          </w:tcPr>
+          <w:p>
+            <w:pPr>
+              <w:rPr>
+                <w:b/>
+                <w:sz w:val="24"/>
+              </w:rPr>
+            </w:pPr>
+            <w:r>
+              <w:rPr>
+                <w:b/>
+                <w:sz w:val="24"/>
+              </w:rPr>
+              <w:t>Valor</w:t>
+            </w:r>
+          </w:p>
+        </w:tc>
+        <w:tc>
+          <w:tcPr>
+            <w:tcW w:w="2943" w:type="dxa"/>
+          </w:tcPr>
+          <w:p>
+            <w:pPr>
+              <w:rPr>
+                <w:b/>
+                <w:sz w:val="24"/>
+              </w:rPr>
+            </w:pPr>
+            <w:r>
+              <w:rPr>
+                <w:b/>
+                <w:sz w:val="24"/>
+              </w:rPr>
+              <w:t>Llave</w:t>
+            </w:r>
+          </w:p>
+        </w:tc>
+      </w:tr>
+      <w:tr>
+        <w:tc>
+          <w:tcPr>
+            <w:tcW w:w="2942" w:type="dxa"/>
+          </w:tcPr>
+          <w:p>
+            <w:pPr>
+              <w:rPr>
+                <w:bCs/>
+                <w:sz w:val="24"/>
+              </w:rPr>
+            </w:pPr>
+            <w:proofErr w:type="spellStart"/>
+            <w:r>
+              <w:rPr>
+                <w:bCs/>
+                <w:sz w:val="24"/>
+              </w:rPr>
+              <w:t>idFoto</w:t>
+            </w:r>
+            <w:proofErr w:type="spellEnd"/>
+          </w:p>
+        </w:tc>
+        <w:tc>
+          <w:tcPr>
+            <w:tcW w:w="2943" w:type="dxa"/>
+          </w:tcPr>
+          <w:p>
+            <w:pPr>
+              <w:rPr>
+                <w:b/>
+                <w:sz w:val="24"/>
+              </w:rPr>
+            </w:pPr>
+            <w:proofErr w:type="gramStart"/>
+            <w:r>
+              <w:rPr>
+                <w:bCs/>
+                <w:sz w:val="24"/>
+              </w:rPr>
+              <w:t>INT(</w:t>
+            </w:r>
+            <w:proofErr w:type="gramEnd"/>
+            <w:r>
+              <w:rPr>
+                <w:bCs/>
+                <w:sz w:val="24"/>
+              </w:rPr>
+              <w:t>11)</w:t>
+            </w:r>
+          </w:p>
+        </w:tc>
+        <w:tc>
+          <w:tcPr>
+            <w:tcW w:w="2943" w:type="dxa"/>
+          </w:tcPr>
+          <w:p>
+            <w:pPr>
+              <w:rPr>
+                <w:b/>
+                <w:sz w:val="24"/>
+              </w:rPr>
+            </w:pPr>
+            <w:r>
+              <w:rPr>
+                <w:bCs/>
+                <w:sz w:val="24"/>
+              </w:rPr>
+              <w:t>Llave Primaria</w:t>
+            </w:r>
+          </w:p>
+        </w:tc>
+      </w:tr>
+      <w:tr>
+        <w:tc>
+          <w:tcPr>
+            <w:tcW w:w="2942" w:type="dxa"/>
+          </w:tcPr>
+          <w:p>
+            <w:pPr>
+              <w:rPr>
+                <w:bCs/>
+                <w:sz w:val="24"/>
+              </w:rPr>
+            </w:pPr>
+            <w:proofErr w:type="spellStart"/>
+            <w:r>
+              <w:rPr>
+                <w:bCs/>
+                <w:sz w:val="24"/>
+              </w:rPr>
+              <w:t>fPathfile</w:t>
+            </w:r>
+            <w:proofErr w:type="spellEnd"/>
+          </w:p>
+        </w:tc>
+        <w:tc>
+          <w:tcPr>
+            <w:tcW w:w="2943" w:type="dxa"/>
+          </w:tcPr>
+          <w:p>
+            <w:pPr>
+              <w:rPr>
+                <w:b/>
+                <w:sz w:val="24"/>
+              </w:rPr>
+            </w:pPr>
+            <w:proofErr w:type="gramStart"/>
+            <w:r>
+              <w:rPr>
+                <w:bCs/>
+                <w:sz w:val="24"/>
+              </w:rPr>
+              <w:t>VARCHAR(</w:t>
+            </w:r>
+            <w:proofErr w:type="gramEnd"/>
+            <w:r>
+              <w:rPr>
+                <w:bCs/>
+                <w:sz w:val="24"/>
+              </w:rPr>
+              <w:t>100)</w:t>
+            </w:r>
+          </w:p>
+        </w:tc>
+        <w:tc>
+          <w:tcPr>
+            <w:tcW w:w="2943" w:type="dxa"/>
+          </w:tcPr>
+          <w:p>
+            <w:pPr>
+              <w:rPr>
+                <w:b/>
+                <w:sz w:val="24"/>
+              </w:rPr>
+            </w:pPr>
+          </w:p>
+        </w:tc>
+      </w:tr>
+    </w:tbl>
+    <w:p>
+      <w:pPr>
+        <w:rPr>
+          <w:b/>
+          <w:sz w:val="24"/>
+        </w:rPr>
+      </w:pPr>
+    </w:p>
+    <w:p>
+      <w:pPr>
+        <w:rPr>
+          <w:b/>
+          <w:sz w:val="24"/>
+        </w:rPr>
+      </w:pPr>
+    </w:p>
+    <w:p>
+      <w:pPr>
+        <w:rPr>
+          <w:b/>
+          <w:sz w:val="24"/>
+        </w:rPr>
+      </w:pPr>
+      <w:r>
+        <w:rPr>
+          <w:b/>
+          <w:sz w:val="24"/>
+        </w:rPr>
+        <w:lastRenderedPageBreak/>
+        <w:t>Video</w:t>
+      </w:r>
+    </w:p>
+    <w:tbl>
+      <w:tblPr>
+        <w:tblStyle w:val="Tablaconcuadrcula"/>
+        <w:tblW w:w="0" w:type="auto"/>
+        <w:tblLook w:val="04A0" w:firstRow="1" w:lastRow="0" w:firstColumn="1" w:lastColumn="0" w:noHBand="0" w:noVBand="1"/>
+      </w:tblPr>
+      <w:tblGrid>
+        <w:gridCol w:w="2942"/>
+        <w:gridCol w:w="2943"/>
+        <w:gridCol w:w="2943"/>
+      </w:tblGrid>
+      <w:tr>
+        <w:tc>
+          <w:tcPr>
+            <w:tcW w:w="2942" w:type="dxa"/>
+          </w:tcPr>
+          <w:p>
+            <w:pPr>
+              <w:rPr>
+                <w:b/>
+                <w:sz w:val="24"/>
+              </w:rPr>
+            </w:pPr>
+            <w:r>
+              <w:rPr>
+                <w:b/>
+                <w:sz w:val="24"/>
+              </w:rPr>
+              <w:t xml:space="preserve">Contenido </w:t>
+            </w:r>
+          </w:p>
+        </w:tc>
+        <w:tc>
+          <w:tcPr>
+            <w:tcW w:w="2943" w:type="dxa"/>
+          </w:tcPr>
+          <w:p>
+            <w:pPr>
+              <w:rPr>
+                <w:b/>
+                <w:sz w:val="24"/>
+              </w:rPr>
+            </w:pPr>
+            <w:r>
+              <w:rPr>
+                <w:b/>
+                <w:sz w:val="24"/>
+              </w:rPr>
+              <w:t>Valor</w:t>
+            </w:r>
+          </w:p>
+        </w:tc>
+        <w:tc>
+          <w:tcPr>
+            <w:tcW w:w="2943" w:type="dxa"/>
+          </w:tcPr>
+          <w:p>
+            <w:pPr>
+              <w:rPr>
+                <w:b/>
+                <w:sz w:val="24"/>
+              </w:rPr>
+            </w:pPr>
+            <w:r>
+              <w:rPr>
+                <w:b/>
+                <w:sz w:val="24"/>
+              </w:rPr>
+              <w:t>Llave</w:t>
+            </w:r>
+          </w:p>
+        </w:tc>
+      </w:tr>
+      <w:tr>
+        <w:tc>
+          <w:tcPr>
+            <w:tcW w:w="2942" w:type="dxa"/>
+          </w:tcPr>
+          <w:p>
+            <w:pPr>
+              <w:rPr>
+                <w:bCs/>
+                <w:sz w:val="24"/>
+              </w:rPr>
+            </w:pPr>
+            <w:proofErr w:type="spellStart"/>
+            <w:r>
+              <w:rPr>
+                <w:bCs/>
+                <w:sz w:val="24"/>
+              </w:rPr>
+              <w:t>id</w:t>
+            </w:r>
+            <w:r>
+              <w:rPr>
+                <w:bCs/>
+                <w:sz w:val="24"/>
+              </w:rPr>
+              <w:t>Video</w:t>
+            </w:r>
+            <w:proofErr w:type="spellEnd"/>
+          </w:p>
+        </w:tc>
+        <w:tc>
+          <w:tcPr>
+            <w:tcW w:w="2943" w:type="dxa"/>
+          </w:tcPr>
+          <w:p>
+            <w:pPr>
+              <w:rPr>
+                <w:b/>
+                <w:sz w:val="24"/>
+              </w:rPr>
+            </w:pPr>
+            <w:proofErr w:type="gramStart"/>
+            <w:r>
+              <w:rPr>
+                <w:bCs/>
+                <w:sz w:val="24"/>
+              </w:rPr>
+              <w:t>INT(</w:t>
+            </w:r>
+            <w:proofErr w:type="gramEnd"/>
+            <w:r>
+              <w:rPr>
+                <w:bCs/>
+                <w:sz w:val="24"/>
+              </w:rPr>
+              <w:t>11)</w:t>
+            </w:r>
+          </w:p>
+        </w:tc>
+        <w:tc>
+          <w:tcPr>
+            <w:tcW w:w="2943" w:type="dxa"/>
+          </w:tcPr>
+          <w:p>
+            <w:pPr>
+              <w:rPr>
+                <w:b/>
+                <w:sz w:val="24"/>
+              </w:rPr>
+            </w:pPr>
+            <w:r>
+              <w:rPr>
+                <w:bCs/>
+                <w:sz w:val="24"/>
+              </w:rPr>
+              <w:t>Llave Primaria</w:t>
+            </w:r>
+          </w:p>
+        </w:tc>
+      </w:tr>
+      <w:tr>
+        <w:tc>
+          <w:tcPr>
+            <w:tcW w:w="2942" w:type="dxa"/>
+          </w:tcPr>
+          <w:p>
+            <w:pPr>
+              <w:rPr>
+                <w:bCs/>
+                <w:sz w:val="24"/>
+              </w:rPr>
+            </w:pPr>
+            <w:proofErr w:type="spellStart"/>
+            <w:r>
+              <w:rPr>
+                <w:bCs/>
+                <w:sz w:val="24"/>
+                <w:u w:val="single"/>
+              </w:rPr>
+              <w:t>v</w:t>
+            </w:r>
+            <w:r>
+              <w:rPr>
+                <w:bCs/>
+                <w:sz w:val="24"/>
+                <w:u w:val="single"/>
+              </w:rPr>
+              <w:t>Pathfile</w:t>
+            </w:r>
+            <w:proofErr w:type="spellEnd"/>
+          </w:p>
+        </w:tc>
+        <w:tc>
+          <w:tcPr>
+            <w:tcW w:w="2943" w:type="dxa"/>
+          </w:tcPr>
+          <w:p>
+            <w:pPr>
+              <w:rPr>
+                <w:b/>
+                <w:sz w:val="24"/>
+              </w:rPr>
+            </w:pPr>
+            <w:proofErr w:type="gramStart"/>
+            <w:r>
+              <w:rPr>
+                <w:bCs/>
+                <w:sz w:val="24"/>
+              </w:rPr>
+              <w:t>VARCHAR(</w:t>
+            </w:r>
+            <w:proofErr w:type="gramEnd"/>
+            <w:r>
+              <w:rPr>
+                <w:bCs/>
+                <w:sz w:val="24"/>
+              </w:rPr>
+              <w:t>100)</w:t>
+            </w:r>
+          </w:p>
+        </w:tc>
+        <w:tc>
+          <w:tcPr>
+            <w:tcW w:w="2943" w:type="dxa"/>
+          </w:tcPr>
+          <w:p>
+            <w:pPr>
+              <w:rPr>
+                <w:b/>
+                <w:sz w:val="24"/>
+              </w:rPr>
+            </w:pPr>
+          </w:p>
+        </w:tc>
+      </w:tr>
+    </w:tbl>
+    <w:p>
+      <w:pPr>
+        <w:rPr>
+          <w:b/>
+          <w:sz w:val="24"/>
+        </w:rPr>
+      </w:pPr>
+    </w:p>
+    <w:p>
+      <w:pPr>
+        <w:rPr>
+          <w:b/>
+          <w:sz w:val="24"/>
+        </w:rPr>
+      </w:pPr>
+      <w:proofErr w:type="spellStart"/>
+      <w:r>
+        <w:rPr>
+          <w:b/>
+          <w:sz w:val="24"/>
+        </w:rPr>
+        <w:t>Categoria</w:t>
+      </w:r>
+      <w:proofErr w:type="spellEnd"/>
+    </w:p>
+    <w:tbl>
+      <w:tblPr>
+        <w:tblStyle w:val="Tablaconcuadrcula"/>
+        <w:tblW w:w="0" w:type="auto"/>
+        <w:tblLook w:val="04A0" w:firstRow="1" w:lastRow="0" w:firstColumn="1" w:lastColumn="0" w:noHBand="0" w:noVBand="1"/>
+      </w:tblPr>
+      <w:tblGrid>
+        <w:gridCol w:w="2942"/>
+        <w:gridCol w:w="2943"/>
+        <w:gridCol w:w="2943"/>
+      </w:tblGrid>
+      <w:tr>
+        <w:tc>
+          <w:tcPr>
+            <w:tcW w:w="2942" w:type="dxa"/>
+          </w:tcPr>
+          <w:p>
+            <w:pPr>
+              <w:rPr>
+                <w:b/>
+                <w:sz w:val="24"/>
+              </w:rPr>
+            </w:pPr>
+            <w:r>
+              <w:rPr>
+                <w:b/>
+                <w:sz w:val="24"/>
+              </w:rPr>
+              <w:t xml:space="preserve">Contenido </w:t>
+            </w:r>
+          </w:p>
+        </w:tc>
+        <w:tc>
+          <w:tcPr>
+            <w:tcW w:w="2943" w:type="dxa"/>
+          </w:tcPr>
+          <w:p>
+            <w:pPr>
+              <w:rPr>
+                <w:b/>
+                <w:sz w:val="24"/>
+              </w:rPr>
+            </w:pPr>
+            <w:r>
+              <w:rPr>
+                <w:b/>
+                <w:sz w:val="24"/>
+              </w:rPr>
+              <w:t>Valor</w:t>
+            </w:r>
+          </w:p>
+        </w:tc>
+        <w:tc>
+          <w:tcPr>
+            <w:tcW w:w="2943" w:type="dxa"/>
+          </w:tcPr>
+          <w:p>
+            <w:pPr>
+              <w:rPr>
+                <w:b/>
+                <w:sz w:val="24"/>
+              </w:rPr>
+            </w:pPr>
+            <w:r>
+              <w:rPr>
+                <w:b/>
+                <w:sz w:val="24"/>
+              </w:rPr>
+              <w:t>Llave</w:t>
+            </w:r>
+          </w:p>
+        </w:tc>
+      </w:tr>
+      <w:tr>
+        <w:tc>
+          <w:tcPr>
+            <w:tcW w:w="2942" w:type="dxa"/>
+          </w:tcPr>
+          <w:p>
+            <w:pPr>
+              <w:rPr>
+                <w:bCs/>
+                <w:sz w:val="24"/>
+              </w:rPr>
+            </w:pPr>
+            <w:proofErr w:type="spellStart"/>
+            <w:r>
+              <w:rPr>
+                <w:bCs/>
+                <w:sz w:val="24"/>
+              </w:rPr>
+              <w:t>id</w:t>
+            </w:r>
+            <w:r>
+              <w:rPr>
+                <w:bCs/>
+                <w:sz w:val="24"/>
+              </w:rPr>
+              <w:t>Categoria</w:t>
+            </w:r>
+            <w:proofErr w:type="spellEnd"/>
+          </w:p>
+        </w:tc>
+        <w:tc>
+          <w:tcPr>
+            <w:tcW w:w="2943" w:type="dxa"/>
+          </w:tcPr>
+          <w:p>
+            <w:pPr>
+              <w:rPr>
+                <w:b/>
+                <w:sz w:val="24"/>
+              </w:rPr>
+            </w:pPr>
+            <w:proofErr w:type="gramStart"/>
+            <w:r>
+              <w:rPr>
+                <w:bCs/>
+                <w:sz w:val="24"/>
+              </w:rPr>
+              <w:t>INT(</w:t>
+            </w:r>
+            <w:proofErr w:type="gramEnd"/>
+            <w:r>
+              <w:rPr>
+                <w:bCs/>
+                <w:sz w:val="24"/>
+              </w:rPr>
+              <w:t>11)</w:t>
+            </w:r>
+          </w:p>
+        </w:tc>
+        <w:tc>
+          <w:tcPr>
+            <w:tcW w:w="2943" w:type="dxa"/>
+          </w:tcPr>
+          <w:p>
+            <w:pPr>
+              <w:rPr>
+                <w:b/>
+                <w:sz w:val="24"/>
+              </w:rPr>
+            </w:pPr>
+            <w:r>
+              <w:rPr>
+                <w:bCs/>
+                <w:sz w:val="24"/>
+              </w:rPr>
+              <w:t>Llave Primaria</w:t>
+            </w:r>
+          </w:p>
+        </w:tc>
+      </w:tr>
+      <w:tr>
+        <w:tc>
+          <w:tcPr>
+            <w:tcW w:w="2942" w:type="dxa"/>
+          </w:tcPr>
+          <w:p>
+            <w:pPr>
+              <w:rPr>
+                <w:bCs/>
+                <w:sz w:val="24"/>
+              </w:rPr>
+            </w:pPr>
+            <w:proofErr w:type="spellStart"/>
+            <w:r>
+              <w:rPr>
+                <w:bCs/>
+                <w:sz w:val="24"/>
+              </w:rPr>
+              <w:t>cNombre</w:t>
+            </w:r>
+            <w:proofErr w:type="spellEnd"/>
+          </w:p>
+        </w:tc>
+        <w:tc>
+          <w:tcPr>
+            <w:tcW w:w="2943" w:type="dxa"/>
+          </w:tcPr>
+          <w:p>
+            <w:pPr>
+              <w:rPr>
+                <w:b/>
+                <w:sz w:val="24"/>
+              </w:rPr>
+            </w:pPr>
+            <w:proofErr w:type="gramStart"/>
+            <w:r>
+              <w:rPr>
+                <w:bCs/>
+                <w:sz w:val="24"/>
+              </w:rPr>
+              <w:t>VARCHAR(</w:t>
+            </w:r>
+            <w:proofErr w:type="gramEnd"/>
+            <w:r>
+              <w:rPr>
+                <w:bCs/>
+                <w:sz w:val="24"/>
+              </w:rPr>
+              <w:t>45</w:t>
+            </w:r>
+            <w:r>
+              <w:rPr>
+                <w:bCs/>
+                <w:sz w:val="24"/>
+              </w:rPr>
+              <w:t>)</w:t>
+            </w:r>
+          </w:p>
+        </w:tc>
+        <w:tc>
+          <w:tcPr>
+            <w:tcW w:w="2943" w:type="dxa"/>
+          </w:tcPr>
+          <w:p>
+            <w:pPr>
+              <w:rPr>
+                <w:b/>
+                <w:sz w:val="24"/>
+              </w:rPr>
+            </w:pPr>
+          </w:p>
+        </w:tc>
+      </w:tr>
+    </w:tbl>
+    <w:p>
+      <w:pPr>
+        <w:rPr>
+          <w:b/>
+          <w:sz w:val="24"/>
+        </w:rPr>
+      </w:pPr>
+    </w:p>
+    <w:p>
+      <w:pPr>
+        <w:rPr>
+          <w:b/>
+          <w:sz w:val="24"/>
+        </w:rPr>
+      </w:pPr>
+      <w:r>
+        <w:rPr>
+          <w:b/>
+          <w:sz w:val="24"/>
+        </w:rPr>
+        <w:t>Rol</w:t>
+      </w:r>
+    </w:p>
+    <w:tbl>
+      <w:tblPr>
+        <w:tblStyle w:val="Tablaconcuadrcula"/>
+        <w:tblW w:w="0" w:type="auto"/>
+        <w:tblLook w:val="04A0" w:firstRow="1" w:lastRow="0" w:firstColumn="1" w:lastColumn="0" w:noHBand="0" w:noVBand="1"/>
+      </w:tblPr>
+      <w:tblGrid>
+        <w:gridCol w:w="2942"/>
+        <w:gridCol w:w="2943"/>
+        <w:gridCol w:w="2943"/>
+      </w:tblGrid>
+      <w:tr>
+        <w:tc>
+          <w:tcPr>
+            <w:tcW w:w="2942" w:type="dxa"/>
+          </w:tcPr>
+          <w:p>
+            <w:pPr>
+              <w:rPr>
+                <w:b/>
+                <w:sz w:val="24"/>
+              </w:rPr>
+            </w:pPr>
+            <w:r>
+              <w:rPr>
+                <w:b/>
+                <w:sz w:val="24"/>
+              </w:rPr>
+              <w:t xml:space="preserve">Contenido </w:t>
+            </w:r>
+          </w:p>
+        </w:tc>
+        <w:tc>
+          <w:tcPr>
+            <w:tcW w:w="2943" w:type="dxa"/>
+          </w:tcPr>
+          <w:p>
+            <w:pPr>
+              <w:rPr>
+                <w:b/>
+                <w:sz w:val="24"/>
+              </w:rPr>
+            </w:pPr>
+            <w:r>
+              <w:rPr>
+                <w:b/>
+                <w:sz w:val="24"/>
+              </w:rPr>
+              <w:t>Valor</w:t>
+            </w:r>
+          </w:p>
+        </w:tc>
+        <w:tc>
+          <w:tcPr>
+            <w:tcW w:w="2943" w:type="dxa"/>
+          </w:tcPr>
+          <w:p>
+            <w:pPr>
+              <w:rPr>
+                <w:b/>
+                <w:sz w:val="24"/>
+              </w:rPr>
+            </w:pPr>
+            <w:r>
+              <w:rPr>
+                <w:b/>
+                <w:sz w:val="24"/>
+              </w:rPr>
+              <w:t>Llave</w:t>
+            </w:r>
+          </w:p>
+        </w:tc>
+      </w:tr>
+      <w:tr>
+        <w:tc>
+          <w:tcPr>
+            <w:tcW w:w="2942" w:type="dxa"/>
+          </w:tcPr>
+          <w:p>
+            <w:pPr>
+              <w:tabs>
+                <w:tab w:val="center" w:pos="1363"/>
+              </w:tabs>
+              <w:rPr>
+                <w:bCs/>
+                <w:sz w:val="24"/>
+              </w:rPr>
+            </w:pPr>
+            <w:proofErr w:type="spellStart"/>
+            <w:r>
+              <w:rPr>
+                <w:bCs/>
+                <w:sz w:val="24"/>
+              </w:rPr>
+              <w:t>id</w:t>
+            </w:r>
+            <w:r>
+              <w:rPr>
+                <w:bCs/>
+                <w:sz w:val="24"/>
+              </w:rPr>
+              <w:t>Rol</w:t>
+            </w:r>
+            <w:proofErr w:type="spellEnd"/>
+          </w:p>
+        </w:tc>
+        <w:tc>
+          <w:tcPr>
+            <w:tcW w:w="2943" w:type="dxa"/>
+          </w:tcPr>
+          <w:p>
+            <w:pPr>
+              <w:rPr>
+                <w:b/>
+                <w:sz w:val="24"/>
+              </w:rPr>
+            </w:pPr>
+            <w:proofErr w:type="gramStart"/>
+            <w:r>
+              <w:rPr>
+                <w:bCs/>
+                <w:sz w:val="24"/>
+              </w:rPr>
+              <w:t>INT(</w:t>
+            </w:r>
+            <w:proofErr w:type="gramEnd"/>
+            <w:r>
+              <w:rPr>
+                <w:bCs/>
+                <w:sz w:val="24"/>
+              </w:rPr>
+              <w:t>11)</w:t>
+            </w:r>
+          </w:p>
+        </w:tc>
+        <w:tc>
+          <w:tcPr>
+            <w:tcW w:w="2943" w:type="dxa"/>
+          </w:tcPr>
+          <w:p>
+            <w:pPr>
+              <w:rPr>
+                <w:b/>
+                <w:sz w:val="24"/>
+              </w:rPr>
+            </w:pPr>
+            <w:r>
+              <w:rPr>
+                <w:bCs/>
+                <w:sz w:val="24"/>
+              </w:rPr>
+              <w:t>Llave Primaria</w:t>
+            </w:r>
+          </w:p>
+        </w:tc>
+      </w:tr>
+      <w:tr>
+        <w:tc>
+          <w:tcPr>
+            <w:tcW w:w="2942" w:type="dxa"/>
+          </w:tcPr>
+          <w:p>
+            <w:pPr>
+              <w:rPr>
+                <w:bCs/>
+                <w:sz w:val="24"/>
+              </w:rPr>
+            </w:pPr>
+            <w:proofErr w:type="spellStart"/>
+            <w:r>
+              <w:rPr>
+                <w:bCs/>
+                <w:sz w:val="24"/>
+              </w:rPr>
+              <w:t>NombreRol</w:t>
+            </w:r>
+            <w:proofErr w:type="spellEnd"/>
+          </w:p>
+        </w:tc>
+        <w:tc>
+          <w:tcPr>
+            <w:tcW w:w="2943" w:type="dxa"/>
+          </w:tcPr>
+          <w:p>
+            <w:pPr>
+              <w:rPr>
+                <w:b/>
+                <w:sz w:val="24"/>
+              </w:rPr>
+            </w:pPr>
+            <w:proofErr w:type="gramStart"/>
+            <w:r>
+              <w:rPr>
+                <w:bCs/>
+                <w:sz w:val="24"/>
+              </w:rPr>
+              <w:t>VARCHAR(</w:t>
+            </w:r>
+            <w:proofErr w:type="gramEnd"/>
+            <w:r>
+              <w:rPr>
+                <w:bCs/>
+                <w:sz w:val="24"/>
+              </w:rPr>
+              <w:t>45</w:t>
+            </w:r>
+            <w:r>
+              <w:rPr>
+                <w:bCs/>
+                <w:sz w:val="24"/>
+              </w:rPr>
+              <w:t>)</w:t>
+            </w:r>
+          </w:p>
+        </w:tc>
+        <w:tc>
+          <w:tcPr>
+            <w:tcW w:w="2943" w:type="dxa"/>
+          </w:tcPr>
+          <w:p>
+            <w:pPr>
+              <w:rPr>
+                <w:b/>
+                <w:sz w:val="24"/>
+              </w:rPr>
+            </w:pPr>
+          </w:p>
+        </w:tc>
+      </w:tr>
+    </w:tbl>
+    <w:p>
+      <w:pPr>
+        <w:rPr>
+          <w:b/>
+          <w:sz w:val="24"/>
+        </w:rPr>
+      </w:pPr>
+    </w:p>
+    <w:p>
+      <w:pPr>
+        <w:rPr>
+          <w:b/>
+          <w:sz w:val="24"/>
+        </w:rPr>
+      </w:pPr>
+      <w:r>
+        <w:rPr>
+          <w:b/>
+          <w:sz w:val="24"/>
+        </w:rPr>
+        <w:t>Carrito</w:t>
+      </w:r>
+    </w:p>
+    <w:tbl>
+      <w:tblPr>
+        <w:tblStyle w:val="Tablaconcuadrcula"/>
+        <w:tblW w:w="0" w:type="auto"/>
+        <w:tblLook w:val="04A0" w:firstRow="1" w:lastRow="0" w:firstColumn="1" w:lastColumn="0" w:noHBand="0" w:noVBand="1"/>
+      </w:tblPr>
+      <w:tblGrid>
+        <w:gridCol w:w="2942"/>
+        <w:gridCol w:w="2943"/>
+        <w:gridCol w:w="2943"/>
+      </w:tblGrid>
+      <w:tr>
+        <w:tc>
+          <w:tcPr>
+            <w:tcW w:w="2942" w:type="dxa"/>
+          </w:tcPr>
+          <w:p>
+            <w:pPr>
+              <w:rPr>
+                <w:b/>
+                <w:sz w:val="24"/>
+              </w:rPr>
+            </w:pPr>
+            <w:r>
+              <w:rPr>
+                <w:b/>
+                <w:sz w:val="24"/>
+              </w:rPr>
+              <w:t xml:space="preserve">Contenido </w:t>
+            </w:r>
+          </w:p>
+        </w:tc>
+        <w:tc>
+          <w:tcPr>
+            <w:tcW w:w="2943" w:type="dxa"/>
+          </w:tcPr>
+          <w:p>
+            <w:pPr>
+              <w:rPr>
+                <w:b/>
+                <w:sz w:val="24"/>
+              </w:rPr>
+            </w:pPr>
+            <w:r>
+              <w:rPr>
+                <w:b/>
+                <w:sz w:val="24"/>
+              </w:rPr>
+              <w:t>Valor</w:t>
+            </w:r>
+          </w:p>
+        </w:tc>
+        <w:tc>
+          <w:tcPr>
+            <w:tcW w:w="2943" w:type="dxa"/>
+          </w:tcPr>
+          <w:p>
+            <w:pPr>
+              <w:rPr>
+                <w:b/>
+                <w:sz w:val="24"/>
+              </w:rPr>
+            </w:pPr>
+            <w:r>
+              <w:rPr>
+                <w:b/>
+                <w:sz w:val="24"/>
+              </w:rPr>
+              <w:t>Llave</w:t>
+            </w:r>
+          </w:p>
+        </w:tc>
+      </w:tr>
+      <w:tr>
+        <w:tc>
+          <w:tcPr>
+            <w:tcW w:w="2942" w:type="dxa"/>
+          </w:tcPr>
+          <w:p>
+            <w:pPr>
+              <w:rPr>
+                <w:bCs/>
+                <w:sz w:val="24"/>
+              </w:rPr>
+            </w:pPr>
+            <w:proofErr w:type="spellStart"/>
+            <w:r>
+              <w:rPr>
+                <w:bCs/>
+                <w:sz w:val="24"/>
+              </w:rPr>
+              <w:t>id</w:t>
+            </w:r>
+            <w:r>
+              <w:rPr>
+                <w:bCs/>
+                <w:sz w:val="24"/>
+              </w:rPr>
+              <w:t>Carrito</w:t>
+            </w:r>
+            <w:proofErr w:type="spellEnd"/>
+          </w:p>
+        </w:tc>
+        <w:tc>
+          <w:tcPr>
+            <w:tcW w:w="2943" w:type="dxa"/>
+          </w:tcPr>
+          <w:p>
+            <w:pPr>
+              <w:rPr>
+                <w:b/>
+                <w:sz w:val="24"/>
+              </w:rPr>
+            </w:pPr>
+            <w:proofErr w:type="gramStart"/>
+            <w:r>
+              <w:rPr>
+                <w:bCs/>
+                <w:sz w:val="24"/>
+              </w:rPr>
+              <w:t>INT(</w:t>
+            </w:r>
+            <w:proofErr w:type="gramEnd"/>
+            <w:r>
+              <w:rPr>
+                <w:bCs/>
+                <w:sz w:val="24"/>
+              </w:rPr>
+              <w:t>11)</w:t>
+            </w:r>
+          </w:p>
+        </w:tc>
+        <w:tc>
+          <w:tcPr>
+            <w:tcW w:w="2943" w:type="dxa"/>
+          </w:tcPr>
+          <w:p>
+            <w:pPr>
+              <w:rPr>
+                <w:b/>
+                <w:sz w:val="24"/>
+              </w:rPr>
+            </w:pPr>
+            <w:r>
+              <w:rPr>
+                <w:bCs/>
+                <w:sz w:val="24"/>
+              </w:rPr>
+              <w:t>Llave Primaria</w:t>
+            </w:r>
+          </w:p>
+        </w:tc>
+      </w:tr>
+      <w:tr>
+        <w:tc>
+          <w:tcPr>
+            <w:tcW w:w="2942" w:type="dxa"/>
+          </w:tcPr>
+          <w:p>
+            <w:pPr>
+              <w:rPr>
+                <w:bCs/>
+                <w:sz w:val="24"/>
+              </w:rPr>
+            </w:pPr>
+            <w:proofErr w:type="spellStart"/>
+            <w:r>
+              <w:rPr>
+                <w:bCs/>
+                <w:sz w:val="24"/>
+              </w:rPr>
+              <w:t>idUsuario</w:t>
+            </w:r>
+            <w:proofErr w:type="spellEnd"/>
+          </w:p>
+        </w:tc>
+        <w:tc>
+          <w:tcPr>
+            <w:tcW w:w="2943" w:type="dxa"/>
+          </w:tcPr>
+          <w:p>
+            <w:pPr>
+              <w:rPr>
+                <w:b/>
+                <w:sz w:val="24"/>
+              </w:rPr>
+            </w:pPr>
+            <w:proofErr w:type="gramStart"/>
+            <w:r>
+              <w:rPr>
+                <w:bCs/>
+                <w:sz w:val="24"/>
+              </w:rPr>
+              <w:t>INT(</w:t>
+            </w:r>
+            <w:proofErr w:type="gramEnd"/>
+            <w:r>
+              <w:rPr>
+                <w:bCs/>
+                <w:sz w:val="24"/>
+              </w:rPr>
+              <w:t>11)</w:t>
+            </w:r>
+          </w:p>
+        </w:tc>
+        <w:tc>
+          <w:tcPr>
+            <w:tcW w:w="2943" w:type="dxa"/>
+          </w:tcPr>
+          <w:p>
+            <w:pPr>
+              <w:rPr>
+                <w:b/>
+                <w:sz w:val="24"/>
+              </w:rPr>
+            </w:pPr>
+            <w:r>
+              <w:rPr>
+                <w:bCs/>
+                <w:sz w:val="24"/>
+              </w:rPr>
+              <w:t>Llave Foránea</w:t>
+            </w:r>
+          </w:p>
+        </w:tc>
+      </w:tr>
+      <w:tr>
+        <w:tc>
+          <w:tcPr>
+            <w:tcW w:w="2942" w:type="dxa"/>
+          </w:tcPr>
+          <w:p>
+            <w:pPr>
+              <w:rPr>
+                <w:bCs/>
+                <w:sz w:val="24"/>
+              </w:rPr>
+            </w:pPr>
+            <w:proofErr w:type="spellStart"/>
+            <w:r>
+              <w:rPr>
+                <w:bCs/>
+                <w:sz w:val="24"/>
+              </w:rPr>
+              <w:t>idProducto</w:t>
+            </w:r>
+            <w:proofErr w:type="spellEnd"/>
+          </w:p>
+        </w:tc>
+        <w:tc>
+          <w:tcPr>
+            <w:tcW w:w="2943" w:type="dxa"/>
+          </w:tcPr>
+          <w:p>
+            <w:pPr>
+              <w:rPr>
+                <w:bCs/>
+                <w:sz w:val="24"/>
+              </w:rPr>
+            </w:pPr>
+            <w:proofErr w:type="gramStart"/>
+            <w:r>
+              <w:rPr>
+                <w:bCs/>
+                <w:sz w:val="24"/>
+              </w:rPr>
+              <w:t>INT(</w:t>
+            </w:r>
+            <w:proofErr w:type="gramEnd"/>
+            <w:r>
+              <w:rPr>
+                <w:bCs/>
+                <w:sz w:val="24"/>
+              </w:rPr>
+              <w:t>11)</w:t>
+            </w:r>
+          </w:p>
+        </w:tc>
+        <w:tc>
+          <w:tcPr>
+            <w:tcW w:w="2943" w:type="dxa"/>
+          </w:tcPr>
+          <w:p>
+            <w:pPr>
+              <w:rPr>
+                <w:b/>
+                <w:sz w:val="24"/>
+              </w:rPr>
+            </w:pPr>
+            <w:r>
+              <w:rPr>
+                <w:bCs/>
+                <w:sz w:val="24"/>
+              </w:rPr>
+              <w:t>Llave Foránea</w:t>
+            </w:r>
+          </w:p>
+        </w:tc>
+      </w:tr>
+      <w:tr>
+        <w:tc>
+          <w:tcPr>
+            <w:tcW w:w="2942" w:type="dxa"/>
+          </w:tcPr>
+          <w:p>
+            <w:pPr>
+              <w:rPr>
+                <w:bCs/>
+                <w:sz w:val="24"/>
+              </w:rPr>
+            </w:pPr>
+            <w:proofErr w:type="spellStart"/>
+            <w:r>
+              <w:rPr>
+                <w:bCs/>
+                <w:sz w:val="24"/>
+              </w:rPr>
+              <w:t>cFecha</w:t>
+            </w:r>
+            <w:proofErr w:type="spellEnd"/>
+          </w:p>
+        </w:tc>
+        <w:tc>
+          <w:tcPr>
+            <w:tcW w:w="2943" w:type="dxa"/>
+          </w:tcPr>
+          <w:p>
+            <w:pPr>
+              <w:rPr>
+                <w:bCs/>
+                <w:sz w:val="24"/>
+              </w:rPr>
+            </w:pPr>
+            <w:r>
+              <w:rPr>
+                <w:bCs/>
+                <w:sz w:val="24"/>
+              </w:rPr>
+              <w:t>DATE</w:t>
+            </w:r>
+          </w:p>
+        </w:tc>
+        <w:tc>
+          <w:tcPr>
+            <w:tcW w:w="2943" w:type="dxa"/>
+          </w:tcPr>
+          <w:p>
+            <w:pPr>
+              <w:rPr>
+                <w:bCs/>
+                <w:sz w:val="24"/>
+              </w:rPr>
+            </w:pPr>
+          </w:p>
+        </w:tc>
+      </w:tr>
+    </w:tbl>
+    <w:p>
+      <w:pPr>
+        <w:rPr>
+          <w:b/>
+          <w:sz w:val="24"/>
+        </w:rPr>
+      </w:pPr>
+    </w:p>
+    <w:p>
+      <w:pPr>
+        <w:rPr>
+          <w:b/>
+          <w:sz w:val="24"/>
+        </w:rPr>
+      </w:pPr>
+      <w:r>
+        <w:rPr>
+          <w:b/>
+          <w:sz w:val="24"/>
+        </w:rPr>
+        <w:t xml:space="preserve">Orden </w:t>
+      </w:r>
+    </w:p>
+    <w:tbl>
+      <w:tblPr>
+        <w:tblStyle w:val="Tablaconcuadrcula"/>
+        <w:tblW w:w="0" w:type="auto"/>
+        <w:tblLook w:val="04A0" w:firstRow="1" w:lastRow="0" w:firstColumn="1" w:lastColumn="0" w:noHBand="0" w:noVBand="1"/>
+      </w:tblPr>
+      <w:tblGrid>
+        <w:gridCol w:w="2942"/>
+        <w:gridCol w:w="2943"/>
+        <w:gridCol w:w="2943"/>
+      </w:tblGrid>
+      <w:tr>
+        <w:tc>
+          <w:tcPr>
+            <w:tcW w:w="2942" w:type="dxa"/>
+          </w:tcPr>
+          <w:p>
+            <w:pPr>
+              <w:rPr>
+                <w:b/>
+                <w:sz w:val="24"/>
+              </w:rPr>
+            </w:pPr>
+            <w:r>
+              <w:rPr>
+                <w:b/>
+                <w:sz w:val="24"/>
+              </w:rPr>
+              <w:t xml:space="preserve">Contenido </w:t>
+            </w:r>
+          </w:p>
+        </w:tc>
+        <w:tc>
+          <w:tcPr>
+            <w:tcW w:w="2943" w:type="dxa"/>
+          </w:tcPr>
+          <w:p>
+            <w:pPr>
+              <w:rPr>
+                <w:b/>
+                <w:sz w:val="24"/>
+              </w:rPr>
+            </w:pPr>
+            <w:r>
+              <w:rPr>
+                <w:b/>
+                <w:sz w:val="24"/>
+              </w:rPr>
+              <w:t>Valor</w:t>
+            </w:r>
+          </w:p>
+        </w:tc>
+        <w:tc>
+          <w:tcPr>
+            <w:tcW w:w="2943" w:type="dxa"/>
+          </w:tcPr>
+          <w:p>
+            <w:pPr>
+              <w:rPr>
+                <w:b/>
+                <w:sz w:val="24"/>
+              </w:rPr>
+            </w:pPr>
+            <w:r>
+              <w:rPr>
+                <w:b/>
+                <w:sz w:val="24"/>
+              </w:rPr>
+              <w:t>Llave</w:t>
+            </w:r>
+          </w:p>
+        </w:tc>
+      </w:tr>
+      <w:tr>
+        <w:trPr>
+          <w:trHeight w:val="301"/>
+        </w:trPr>
+        <w:tc>
+          <w:tcPr>
+            <w:tcW w:w="2942" w:type="dxa"/>
+          </w:tcPr>
+          <w:p>
+            <w:pPr>
+              <w:rPr>
+                <w:bCs/>
+                <w:sz w:val="24"/>
+              </w:rPr>
+            </w:pPr>
+            <w:proofErr w:type="spellStart"/>
+            <w:r>
+              <w:rPr>
+                <w:bCs/>
+                <w:sz w:val="24"/>
+              </w:rPr>
+              <w:t>id</w:t>
+            </w:r>
+            <w:r>
+              <w:rPr>
+                <w:bCs/>
+                <w:sz w:val="24"/>
+              </w:rPr>
+              <w:t>Orden</w:t>
+            </w:r>
+            <w:proofErr w:type="spellEnd"/>
+          </w:p>
+        </w:tc>
+        <w:tc>
+          <w:tcPr>
+            <w:tcW w:w="2943" w:type="dxa"/>
+          </w:tcPr>
+          <w:p>
+            <w:pPr>
+              <w:rPr>
+                <w:b/>
+                <w:sz w:val="24"/>
+              </w:rPr>
+            </w:pPr>
+            <w:proofErr w:type="gramStart"/>
+            <w:r>
+              <w:rPr>
+                <w:bCs/>
+                <w:sz w:val="24"/>
+              </w:rPr>
+              <w:t>INT(</w:t>
+            </w:r>
+            <w:proofErr w:type="gramEnd"/>
+            <w:r>
+              <w:rPr>
+                <w:bCs/>
+                <w:sz w:val="24"/>
+              </w:rPr>
+              <w:t>11)</w:t>
+            </w:r>
+          </w:p>
+        </w:tc>
+        <w:tc>
+          <w:tcPr>
+            <w:tcW w:w="2943" w:type="dxa"/>
+          </w:tcPr>
+          <w:p>
+            <w:pPr>
+              <w:rPr>
+                <w:b/>
+                <w:sz w:val="24"/>
+              </w:rPr>
+            </w:pPr>
+            <w:r>
+              <w:rPr>
+                <w:bCs/>
+                <w:sz w:val="24"/>
+              </w:rPr>
+              <w:t>Llave Primaria</w:t>
+            </w:r>
+          </w:p>
+        </w:tc>
+      </w:tr>
+      <w:tr>
+        <w:tc>
+          <w:tcPr>
+            <w:tcW w:w="2942" w:type="dxa"/>
+          </w:tcPr>
+          <w:p>
+            <w:pPr>
+              <w:rPr>
+                <w:bCs/>
+                <w:sz w:val="24"/>
+              </w:rPr>
+            </w:pPr>
+            <w:proofErr w:type="spellStart"/>
+            <w:r>
+              <w:rPr>
+                <w:bCs/>
+                <w:sz w:val="24"/>
+              </w:rPr>
+              <w:t>idUsuario</w:t>
+            </w:r>
+            <w:proofErr w:type="spellEnd"/>
+          </w:p>
+        </w:tc>
+        <w:tc>
+          <w:tcPr>
+            <w:tcW w:w="2943" w:type="dxa"/>
+          </w:tcPr>
+          <w:p>
+            <w:pPr>
+              <w:rPr>
+                <w:b/>
+                <w:sz w:val="24"/>
+              </w:rPr>
+            </w:pPr>
+            <w:proofErr w:type="gramStart"/>
+            <w:r>
+              <w:rPr>
+                <w:bCs/>
+                <w:sz w:val="24"/>
+              </w:rPr>
+              <w:t>INT(</w:t>
+            </w:r>
+            <w:proofErr w:type="gramEnd"/>
+            <w:r>
+              <w:rPr>
+                <w:bCs/>
+                <w:sz w:val="24"/>
+              </w:rPr>
+              <w:t>11)</w:t>
+            </w:r>
+          </w:p>
+        </w:tc>
+        <w:tc>
+          <w:tcPr>
+            <w:tcW w:w="2943" w:type="dxa"/>
+          </w:tcPr>
+          <w:p>
+            <w:pPr>
+              <w:rPr>
+                <w:b/>
+                <w:sz w:val="24"/>
+              </w:rPr>
+            </w:pPr>
+            <w:r>
+              <w:rPr>
+                <w:bCs/>
+                <w:sz w:val="24"/>
+              </w:rPr>
+              <w:t>Llave Foránea</w:t>
+            </w:r>
+          </w:p>
+        </w:tc>
+      </w:tr>
+      <w:tr>
+        <w:tc>
+          <w:tcPr>
+            <w:tcW w:w="2942" w:type="dxa"/>
+          </w:tcPr>
+          <w:p>
+            <w:pPr>
+              <w:rPr>
+                <w:bCs/>
+                <w:sz w:val="24"/>
+              </w:rPr>
+            </w:pPr>
+            <w:proofErr w:type="spellStart"/>
+            <w:r>
+              <w:rPr>
+                <w:bCs/>
+                <w:sz w:val="24"/>
+              </w:rPr>
+              <w:t>idProducto</w:t>
+            </w:r>
+            <w:proofErr w:type="spellEnd"/>
+          </w:p>
+        </w:tc>
+        <w:tc>
+          <w:tcPr>
+            <w:tcW w:w="2943" w:type="dxa"/>
+          </w:tcPr>
+          <w:p>
+            <w:pPr>
+              <w:rPr>
+                <w:bCs/>
+                <w:sz w:val="24"/>
+              </w:rPr>
+            </w:pPr>
+            <w:proofErr w:type="gramStart"/>
+            <w:r>
+              <w:rPr>
+                <w:bCs/>
+                <w:sz w:val="24"/>
+              </w:rPr>
+              <w:t>INT(</w:t>
+            </w:r>
+            <w:proofErr w:type="gramEnd"/>
+            <w:r>
+              <w:rPr>
+                <w:bCs/>
+                <w:sz w:val="24"/>
+              </w:rPr>
+              <w:t>11)</w:t>
+            </w:r>
+          </w:p>
+        </w:tc>
+        <w:tc>
+          <w:tcPr>
+            <w:tcW w:w="2943" w:type="dxa"/>
+          </w:tcPr>
+          <w:p>
+            <w:pPr>
+              <w:rPr>
+                <w:b/>
+                <w:sz w:val="24"/>
+              </w:rPr>
+            </w:pPr>
+            <w:r>
+              <w:rPr>
+                <w:bCs/>
+                <w:sz w:val="24"/>
+              </w:rPr>
+              <w:t>Llave Foránea</w:t>
+            </w:r>
+          </w:p>
+        </w:tc>
+      </w:tr>
+      <w:tr>
+        <w:tc>
+          <w:tcPr>
+            <w:tcW w:w="2942" w:type="dxa"/>
+          </w:tcPr>
+          <w:p>
+            <w:pPr>
+              <w:rPr>
+                <w:bCs/>
+                <w:sz w:val="24"/>
+              </w:rPr>
+            </w:pPr>
+            <w:proofErr w:type="spellStart"/>
+            <w:r>
+              <w:rPr>
+                <w:bCs/>
+                <w:sz w:val="24"/>
+              </w:rPr>
+              <w:t>FechadeOrden</w:t>
+            </w:r>
+            <w:proofErr w:type="spellEnd"/>
+          </w:p>
+        </w:tc>
+        <w:tc>
+          <w:tcPr>
+            <w:tcW w:w="2943" w:type="dxa"/>
+          </w:tcPr>
+          <w:p>
+            <w:pPr>
+              <w:rPr>
+                <w:bCs/>
+                <w:sz w:val="24"/>
+              </w:rPr>
+            </w:pPr>
+            <w:r>
+              <w:rPr>
+                <w:bCs/>
+                <w:sz w:val="24"/>
+              </w:rPr>
+              <w:t>DATE</w:t>
+            </w:r>
+          </w:p>
+        </w:tc>
+        <w:tc>
+          <w:tcPr>
+            <w:tcW w:w="2943" w:type="dxa"/>
+          </w:tcPr>
+          <w:p>
+            <w:pPr>
+              <w:rPr>
+                <w:bCs/>
+                <w:sz w:val="24"/>
+              </w:rPr>
+            </w:pPr>
+          </w:p>
+        </w:tc>
+      </w:tr>
+    </w:tbl>
+    <w:p>
+      <w:pPr>
+        <w:rPr>
+          <w:b/>
+          <w:sz w:val="24"/>
+        </w:rPr>
+      </w:pPr>
+    </w:p>
+    <w:p>
+      <w:pPr>
+        <w:rPr>
+          <w:b/>
+          <w:sz w:val="24"/>
+        </w:rPr>
+      </w:pPr>
+    </w:p>
+    <w:p>
+      <w:pPr>
+        <w:rPr>
+          <w:b/>
+          <w:sz w:val="24"/>
+        </w:rPr>
+      </w:pPr>
+    </w:p>
+    <w:p>
+      <w:pPr>
+        <w:rPr>
+          <w:b/>
+          <w:sz w:val="24"/>
+        </w:rPr>
+      </w:pPr>
       <w:bookmarkStart w:id="0" w:name="_GoBack"/>
       <w:bookmarkEnd w:id="0"/>
+    </w:p>
+    <w:p>
+      <w:pPr>
+        <w:rPr>
+          <w:b/>
+          <w:sz w:val="24"/>
+        </w:rPr>
+      </w:pPr>
+    </w:p>
+    <w:p>
+      <w:pPr>
+        <w:rPr>
+          <w:b/>
+          <w:sz w:val="24"/>
+        </w:rPr>
+      </w:pPr>
+    </w:p>
+    <w:p>
+      <w:pPr>
+        <w:rPr>
+          <w:b/>
+          <w:sz w:val="24"/>
+        </w:rPr>
+      </w:pPr>
+      <w:r>
+        <w:rPr>
+          <w:b/>
+          <w:sz w:val="24"/>
+        </w:rPr>
+        <w:lastRenderedPageBreak/>
+        <w:t xml:space="preserve">Comentario </w:t>
+      </w:r>
+    </w:p>
+    <w:tbl>
+      <w:tblPr>
+        <w:tblStyle w:val="Tablaconcuadrcula"/>
+        <w:tblW w:w="0" w:type="auto"/>
+        <w:tblLook w:val="04A0" w:firstRow="1" w:lastRow="0" w:firstColumn="1" w:lastColumn="0" w:noHBand="0" w:noVBand="1"/>
+      </w:tblPr>
+      <w:tblGrid>
+        <w:gridCol w:w="2942"/>
+        <w:gridCol w:w="2943"/>
+        <w:gridCol w:w="2943"/>
+      </w:tblGrid>
+      <w:tr>
+        <w:tc>
+          <w:tcPr>
+            <w:tcW w:w="2942" w:type="dxa"/>
+          </w:tcPr>
+          <w:p>
+            <w:pPr>
+              <w:rPr>
+                <w:b/>
+                <w:sz w:val="24"/>
+              </w:rPr>
+            </w:pPr>
+            <w:r>
+              <w:rPr>
+                <w:b/>
+                <w:sz w:val="24"/>
+              </w:rPr>
+              <w:t xml:space="preserve">Contenido </w:t>
+            </w:r>
+          </w:p>
+        </w:tc>
+        <w:tc>
+          <w:tcPr>
+            <w:tcW w:w="2943" w:type="dxa"/>
+          </w:tcPr>
+          <w:p>
+            <w:pPr>
+              <w:rPr>
+                <w:b/>
+                <w:sz w:val="24"/>
+              </w:rPr>
+            </w:pPr>
+            <w:r>
+              <w:rPr>
+                <w:b/>
+                <w:sz w:val="24"/>
+              </w:rPr>
+              <w:t>Valor</w:t>
+            </w:r>
+          </w:p>
+        </w:tc>
+        <w:tc>
+          <w:tcPr>
+            <w:tcW w:w="2943" w:type="dxa"/>
+          </w:tcPr>
+          <w:p>
+            <w:pPr>
+              <w:rPr>
+                <w:b/>
+                <w:sz w:val="24"/>
+              </w:rPr>
+            </w:pPr>
+            <w:r>
+              <w:rPr>
+                <w:b/>
+                <w:sz w:val="24"/>
+              </w:rPr>
+              <w:t>Llave</w:t>
+            </w:r>
+          </w:p>
+        </w:tc>
+      </w:tr>
+      <w:tr>
+        <w:tc>
+          <w:tcPr>
+            <w:tcW w:w="2942" w:type="dxa"/>
+          </w:tcPr>
+          <w:p>
+            <w:pPr>
+              <w:rPr>
+                <w:bCs/>
+                <w:sz w:val="24"/>
+              </w:rPr>
+            </w:pPr>
+            <w:proofErr w:type="spellStart"/>
+            <w:r>
+              <w:rPr>
+                <w:bCs/>
+                <w:sz w:val="24"/>
+              </w:rPr>
+              <w:t>idComentario</w:t>
+            </w:r>
+            <w:proofErr w:type="spellEnd"/>
+          </w:p>
+        </w:tc>
+        <w:tc>
+          <w:tcPr>
+            <w:tcW w:w="2943" w:type="dxa"/>
+          </w:tcPr>
+          <w:p>
+            <w:pPr>
+              <w:rPr>
+                <w:b/>
+                <w:sz w:val="24"/>
+              </w:rPr>
+            </w:pPr>
+            <w:proofErr w:type="gramStart"/>
+            <w:r>
+              <w:rPr>
+                <w:bCs/>
+                <w:sz w:val="24"/>
+              </w:rPr>
+              <w:t>INT(</w:t>
+            </w:r>
+            <w:proofErr w:type="gramEnd"/>
+            <w:r>
+              <w:rPr>
+                <w:bCs/>
+                <w:sz w:val="24"/>
+              </w:rPr>
+              <w:t>11)</w:t>
+            </w:r>
+          </w:p>
+        </w:tc>
+        <w:tc>
+          <w:tcPr>
+            <w:tcW w:w="2943" w:type="dxa"/>
+          </w:tcPr>
+          <w:p>
+            <w:pPr>
+              <w:rPr>
+                <w:b/>
+                <w:sz w:val="24"/>
+              </w:rPr>
+            </w:pPr>
+            <w:r>
+              <w:rPr>
+                <w:bCs/>
+                <w:sz w:val="24"/>
+              </w:rPr>
+              <w:t>Llave Primaria</w:t>
+            </w:r>
+          </w:p>
+        </w:tc>
+      </w:tr>
+      <w:tr>
+        <w:tc>
+          <w:tcPr>
+            <w:tcW w:w="2942" w:type="dxa"/>
+          </w:tcPr>
+          <w:p>
+            <w:pPr>
+              <w:rPr>
+                <w:bCs/>
+                <w:sz w:val="24"/>
+              </w:rPr>
+            </w:pPr>
+            <w:r>
+              <w:rPr>
+                <w:bCs/>
+                <w:sz w:val="24"/>
+              </w:rPr>
+              <w:t>rating</w:t>
+            </w:r>
+          </w:p>
+        </w:tc>
+        <w:tc>
+          <w:tcPr>
+            <w:tcW w:w="2943" w:type="dxa"/>
+          </w:tcPr>
+          <w:p>
+            <w:pPr>
+              <w:rPr>
+                <w:b/>
+                <w:sz w:val="24"/>
+              </w:rPr>
+            </w:pPr>
+            <w:proofErr w:type="gramStart"/>
+            <w:r>
+              <w:rPr>
+                <w:bCs/>
+                <w:sz w:val="24"/>
+              </w:rPr>
+              <w:t>INT(</w:t>
+            </w:r>
+            <w:proofErr w:type="gramEnd"/>
+            <w:r>
+              <w:rPr>
+                <w:bCs/>
+                <w:sz w:val="24"/>
+              </w:rPr>
+              <w:t>5</w:t>
+            </w:r>
+            <w:r>
+              <w:rPr>
+                <w:bCs/>
+                <w:sz w:val="24"/>
+              </w:rPr>
+              <w:t>)</w:t>
+            </w:r>
+          </w:p>
+        </w:tc>
+        <w:tc>
+          <w:tcPr>
+            <w:tcW w:w="2943" w:type="dxa"/>
+          </w:tcPr>
+          <w:p>
+            <w:pPr>
+              <w:rPr>
+                <w:b/>
+                <w:sz w:val="24"/>
+              </w:rPr>
+            </w:pPr>
+          </w:p>
+        </w:tc>
+      </w:tr>
+      <w:tr>
+        <w:tc>
+          <w:tcPr>
+            <w:tcW w:w="2942" w:type="dxa"/>
+          </w:tcPr>
+          <w:p>
+            <w:pPr>
+              <w:rPr>
+                <w:bCs/>
+                <w:sz w:val="24"/>
+              </w:rPr>
+            </w:pPr>
+            <w:r>
+              <w:rPr>
+                <w:bCs/>
+                <w:sz w:val="24"/>
+              </w:rPr>
+              <w:t xml:space="preserve">comentario </w:t>
+            </w:r>
+          </w:p>
+        </w:tc>
+        <w:tc>
+          <w:tcPr>
+            <w:tcW w:w="2943" w:type="dxa"/>
+          </w:tcPr>
+          <w:p>
+            <w:pPr>
+              <w:rPr>
+                <w:b/>
+                <w:sz w:val="24"/>
+              </w:rPr>
+            </w:pPr>
+            <w:proofErr w:type="gramStart"/>
+            <w:r>
+              <w:rPr>
+                <w:bCs/>
+                <w:sz w:val="24"/>
+              </w:rPr>
+              <w:t>VARCHAR(</w:t>
+            </w:r>
+            <w:proofErr w:type="gramEnd"/>
+            <w:r>
+              <w:rPr>
+                <w:bCs/>
+                <w:sz w:val="24"/>
+              </w:rPr>
+              <w:t>100)</w:t>
+            </w:r>
+          </w:p>
+        </w:tc>
+        <w:tc>
+          <w:tcPr>
+            <w:tcW w:w="2943" w:type="dxa"/>
+          </w:tcPr>
+          <w:p>
+            <w:pPr>
+              <w:rPr>
+                <w:b/>
+                <w:sz w:val="24"/>
+              </w:rPr>
+            </w:pPr>
+          </w:p>
+        </w:tc>
+      </w:tr>
+      <w:tr>
+        <w:tc>
+          <w:tcPr>
+            <w:tcW w:w="2942" w:type="dxa"/>
+          </w:tcPr>
+          <w:p>
+            <w:pPr>
+              <w:rPr>
+                <w:bCs/>
+                <w:sz w:val="24"/>
+              </w:rPr>
+            </w:pPr>
+            <w:r>
+              <w:rPr>
+                <w:bCs/>
+                <w:sz w:val="24"/>
+              </w:rPr>
+              <w:t>fecha</w:t>
+            </w:r>
+          </w:p>
+        </w:tc>
+        <w:tc>
+          <w:tcPr>
+            <w:tcW w:w="2943" w:type="dxa"/>
+          </w:tcPr>
+          <w:p>
+            <w:pPr>
+              <w:rPr>
+                <w:bCs/>
+                <w:sz w:val="24"/>
+              </w:rPr>
+            </w:pPr>
+            <w:r>
+              <w:rPr>
+                <w:bCs/>
+                <w:sz w:val="24"/>
+              </w:rPr>
+              <w:t>DATETIME</w:t>
+            </w:r>
+          </w:p>
+        </w:tc>
+        <w:tc>
+          <w:tcPr>
+            <w:tcW w:w="2943" w:type="dxa"/>
+          </w:tcPr>
+          <w:p>
+            <w:pPr>
+              <w:rPr>
+                <w:b/>
+                <w:sz w:val="24"/>
+              </w:rPr>
+            </w:pPr>
+          </w:p>
+        </w:tc>
+      </w:tr>
+      <w:tr>
+        <w:tc>
+          <w:tcPr>
+            <w:tcW w:w="2942" w:type="dxa"/>
+          </w:tcPr>
+          <w:p>
+            <w:pPr>
+              <w:rPr>
+                <w:bCs/>
+                <w:sz w:val="24"/>
+              </w:rPr>
+            </w:pPr>
+            <w:proofErr w:type="spellStart"/>
+            <w:r>
+              <w:rPr>
+                <w:bCs/>
+                <w:sz w:val="24"/>
+              </w:rPr>
+              <w:t>idUsuario</w:t>
+            </w:r>
+            <w:proofErr w:type="spellEnd"/>
+          </w:p>
+        </w:tc>
+        <w:tc>
+          <w:tcPr>
+            <w:tcW w:w="2943" w:type="dxa"/>
+          </w:tcPr>
+          <w:p>
+            <w:pPr>
+              <w:rPr>
+                <w:b/>
+                <w:sz w:val="24"/>
+              </w:rPr>
+            </w:pPr>
+            <w:proofErr w:type="gramStart"/>
+            <w:r>
+              <w:rPr>
+                <w:bCs/>
+                <w:sz w:val="24"/>
+              </w:rPr>
+              <w:t>INT(</w:t>
+            </w:r>
+            <w:proofErr w:type="gramEnd"/>
+            <w:r>
+              <w:rPr>
+                <w:bCs/>
+                <w:sz w:val="24"/>
+              </w:rPr>
+              <w:t>11)</w:t>
+            </w:r>
+          </w:p>
+        </w:tc>
+        <w:tc>
+          <w:tcPr>
+            <w:tcW w:w="2943" w:type="dxa"/>
+          </w:tcPr>
+          <w:p>
+            <w:pPr>
+              <w:rPr>
+                <w:b/>
+                <w:sz w:val="24"/>
+              </w:rPr>
+            </w:pPr>
+            <w:r>
+              <w:rPr>
+                <w:bCs/>
+                <w:sz w:val="24"/>
+              </w:rPr>
+              <w:t>Llave Foránea</w:t>
+            </w:r>
+          </w:p>
+        </w:tc>
+      </w:tr>
+      <w:tr>
+        <w:tc>
+          <w:tcPr>
+            <w:tcW w:w="2942" w:type="dxa"/>
+          </w:tcPr>
+          <w:p>
+            <w:pPr>
+              <w:rPr>
+                <w:bCs/>
+                <w:sz w:val="24"/>
+              </w:rPr>
+            </w:pPr>
+            <w:proofErr w:type="spellStart"/>
+            <w:r>
+              <w:rPr>
+                <w:bCs/>
+                <w:sz w:val="24"/>
+              </w:rPr>
+              <w:t>idProducto</w:t>
+            </w:r>
+            <w:proofErr w:type="spellEnd"/>
+          </w:p>
+        </w:tc>
+        <w:tc>
+          <w:tcPr>
+            <w:tcW w:w="2943" w:type="dxa"/>
+          </w:tcPr>
+          <w:p>
+            <w:pPr>
+              <w:rPr>
+                <w:b/>
+                <w:sz w:val="24"/>
+              </w:rPr>
+            </w:pPr>
+            <w:proofErr w:type="gramStart"/>
+            <w:r>
+              <w:rPr>
+                <w:bCs/>
+                <w:sz w:val="24"/>
+              </w:rPr>
+              <w:t>INT(</w:t>
+            </w:r>
+            <w:proofErr w:type="gramEnd"/>
+            <w:r>
+              <w:rPr>
+                <w:bCs/>
+                <w:sz w:val="24"/>
+              </w:rPr>
+              <w:t>11)</w:t>
+            </w:r>
+          </w:p>
+        </w:tc>
+        <w:tc>
+          <w:tcPr>
+            <w:tcW w:w="2943" w:type="dxa"/>
+          </w:tcPr>
+          <w:p>
+            <w:pPr>
+              <w:rPr>
+                <w:b/>
+                <w:sz w:val="24"/>
+              </w:rPr>
+            </w:pPr>
+            <w:r>
+              <w:rPr>
+                <w:bCs/>
+                <w:sz w:val="24"/>
+              </w:rPr>
+              <w:t>Llave Foránea</w:t>
+            </w:r>
+          </w:p>
+        </w:tc>
+      </w:tr>
+    </w:tbl>
+    <w:p>
+      <w:pPr>
+        <w:rPr>
+          <w:b/>
+          <w:sz w:val="24"/>
+        </w:rPr>
+      </w:pPr>
+    </w:p>
+    <w:p>
+      <w:pPr>
+        <w:rPr>
+          <w:b/>
+          <w:sz w:val="24"/>
+        </w:rPr>
+      </w:pPr>
+      <w:r>
+        <w:rPr>
+          <w:b/>
+          <w:sz w:val="24"/>
+        </w:rPr>
+        <w:t xml:space="preserve">Historial </w:t>
+      </w:r>
+    </w:p>
+    <w:tbl>
+      <w:tblPr>
+        <w:tblStyle w:val="Tablaconcuadrcula"/>
+        <w:tblW w:w="0" w:type="auto"/>
+        <w:tblLook w:val="04A0" w:firstRow="1" w:lastRow="0" w:firstColumn="1" w:lastColumn="0" w:noHBand="0" w:noVBand="1"/>
+      </w:tblPr>
+      <w:tblGrid>
+        <w:gridCol w:w="2942"/>
+        <w:gridCol w:w="2943"/>
+        <w:gridCol w:w="2943"/>
+      </w:tblGrid>
+      <w:tr>
+        <w:tc>
+          <w:tcPr>
+            <w:tcW w:w="2942" w:type="dxa"/>
+          </w:tcPr>
+          <w:p>
+            <w:pPr>
+              <w:rPr>
+                <w:b/>
+                <w:sz w:val="24"/>
+              </w:rPr>
+            </w:pPr>
+            <w:r>
+              <w:rPr>
+                <w:b/>
+                <w:sz w:val="24"/>
+              </w:rPr>
+              <w:t xml:space="preserve">Contenido </w:t>
+            </w:r>
+          </w:p>
+        </w:tc>
+        <w:tc>
+          <w:tcPr>
+            <w:tcW w:w="2943" w:type="dxa"/>
+          </w:tcPr>
+          <w:p>
+            <w:pPr>
+              <w:rPr>
+                <w:b/>
+                <w:sz w:val="24"/>
+              </w:rPr>
+            </w:pPr>
+            <w:r>
+              <w:rPr>
+                <w:b/>
+                <w:sz w:val="24"/>
+              </w:rPr>
+              <w:t>Valor</w:t>
+            </w:r>
+          </w:p>
+        </w:tc>
+        <w:tc>
+          <w:tcPr>
+            <w:tcW w:w="2943" w:type="dxa"/>
+          </w:tcPr>
+          <w:p>
+            <w:pPr>
+              <w:rPr>
+                <w:b/>
+                <w:sz w:val="24"/>
+              </w:rPr>
+            </w:pPr>
+            <w:r>
+              <w:rPr>
+                <w:b/>
+                <w:sz w:val="24"/>
+              </w:rPr>
+              <w:t>Llave</w:t>
+            </w:r>
+          </w:p>
+        </w:tc>
+      </w:tr>
+      <w:tr>
+        <w:trPr>
+          <w:trHeight w:val="301"/>
+        </w:trPr>
+        <w:tc>
+          <w:tcPr>
+            <w:tcW w:w="2942" w:type="dxa"/>
+          </w:tcPr>
+          <w:p>
+            <w:pPr>
+              <w:rPr>
+                <w:bCs/>
+                <w:sz w:val="24"/>
+              </w:rPr>
+            </w:pPr>
+            <w:proofErr w:type="spellStart"/>
+            <w:r>
+              <w:rPr>
+                <w:bCs/>
+                <w:sz w:val="24"/>
+              </w:rPr>
+              <w:t>id</w:t>
+            </w:r>
+            <w:r>
+              <w:rPr>
+                <w:bCs/>
+                <w:sz w:val="24"/>
+              </w:rPr>
+              <w:t>Historial</w:t>
+            </w:r>
+            <w:proofErr w:type="spellEnd"/>
+          </w:p>
+        </w:tc>
+        <w:tc>
+          <w:tcPr>
+            <w:tcW w:w="2943" w:type="dxa"/>
+          </w:tcPr>
+          <w:p>
+            <w:pPr>
+              <w:rPr>
+                <w:b/>
+                <w:sz w:val="24"/>
+              </w:rPr>
+            </w:pPr>
+            <w:proofErr w:type="gramStart"/>
+            <w:r>
+              <w:rPr>
+                <w:bCs/>
+                <w:sz w:val="24"/>
+              </w:rPr>
+              <w:t>INT(</w:t>
+            </w:r>
+            <w:proofErr w:type="gramEnd"/>
+            <w:r>
+              <w:rPr>
+                <w:bCs/>
+                <w:sz w:val="24"/>
+              </w:rPr>
+              <w:t>11)</w:t>
+            </w:r>
+          </w:p>
+        </w:tc>
+        <w:tc>
+          <w:tcPr>
+            <w:tcW w:w="2943" w:type="dxa"/>
+          </w:tcPr>
+          <w:p>
+            <w:pPr>
+              <w:rPr>
+                <w:b/>
+                <w:sz w:val="24"/>
+              </w:rPr>
+            </w:pPr>
+            <w:r>
+              <w:rPr>
+                <w:bCs/>
+                <w:sz w:val="24"/>
+              </w:rPr>
+              <w:t>Llave Primaria</w:t>
+            </w:r>
+          </w:p>
+        </w:tc>
+      </w:tr>
+      <w:tr>
+        <w:tc>
+          <w:tcPr>
+            <w:tcW w:w="2942" w:type="dxa"/>
+          </w:tcPr>
+          <w:p>
+            <w:pPr>
+              <w:rPr>
+                <w:bCs/>
+                <w:sz w:val="24"/>
+              </w:rPr>
+            </w:pPr>
+            <w:proofErr w:type="spellStart"/>
+            <w:r>
+              <w:rPr>
+                <w:bCs/>
+                <w:sz w:val="24"/>
+              </w:rPr>
+              <w:t>idUsuario</w:t>
+            </w:r>
+            <w:proofErr w:type="spellEnd"/>
+          </w:p>
+        </w:tc>
+        <w:tc>
+          <w:tcPr>
+            <w:tcW w:w="2943" w:type="dxa"/>
+          </w:tcPr>
+          <w:p>
+            <w:pPr>
+              <w:rPr>
+                <w:b/>
+                <w:sz w:val="24"/>
+              </w:rPr>
+            </w:pPr>
+            <w:proofErr w:type="gramStart"/>
+            <w:r>
+              <w:rPr>
+                <w:bCs/>
+                <w:sz w:val="24"/>
+              </w:rPr>
+              <w:t>INT(</w:t>
+            </w:r>
+            <w:proofErr w:type="gramEnd"/>
+            <w:r>
+              <w:rPr>
+                <w:bCs/>
+                <w:sz w:val="24"/>
+              </w:rPr>
+              <w:t>11)</w:t>
+            </w:r>
+          </w:p>
+        </w:tc>
+        <w:tc>
+          <w:tcPr>
+            <w:tcW w:w="2943" w:type="dxa"/>
+          </w:tcPr>
+          <w:p>
+            <w:pPr>
+              <w:rPr>
+                <w:b/>
+                <w:sz w:val="24"/>
+              </w:rPr>
+            </w:pPr>
+            <w:r>
+              <w:rPr>
+                <w:bCs/>
+                <w:sz w:val="24"/>
+              </w:rPr>
+              <w:t>Llave Foránea</w:t>
+            </w:r>
+          </w:p>
+        </w:tc>
+      </w:tr>
+      <w:tr>
+        <w:tc>
+          <w:tcPr>
+            <w:tcW w:w="2942" w:type="dxa"/>
+          </w:tcPr>
+          <w:p>
+            <w:pPr>
+              <w:rPr>
+                <w:bCs/>
+                <w:sz w:val="24"/>
+              </w:rPr>
+            </w:pPr>
+            <w:proofErr w:type="spellStart"/>
+            <w:r>
+              <w:rPr>
+                <w:bCs/>
+                <w:sz w:val="24"/>
+              </w:rPr>
+              <w:t>idProducto</w:t>
+            </w:r>
+            <w:proofErr w:type="spellEnd"/>
+          </w:p>
+        </w:tc>
+        <w:tc>
+          <w:tcPr>
+            <w:tcW w:w="2943" w:type="dxa"/>
+          </w:tcPr>
+          <w:p>
+            <w:pPr>
+              <w:rPr>
+                <w:bCs/>
+                <w:sz w:val="24"/>
+              </w:rPr>
+            </w:pPr>
+            <w:proofErr w:type="gramStart"/>
+            <w:r>
+              <w:rPr>
+                <w:bCs/>
+                <w:sz w:val="24"/>
+              </w:rPr>
+              <w:t>INT(</w:t>
+            </w:r>
+            <w:proofErr w:type="gramEnd"/>
+            <w:r>
+              <w:rPr>
+                <w:bCs/>
+                <w:sz w:val="24"/>
+              </w:rPr>
+              <w:t>11)</w:t>
+            </w:r>
+          </w:p>
+        </w:tc>
+        <w:tc>
+          <w:tcPr>
+            <w:tcW w:w="2943" w:type="dxa"/>
+          </w:tcPr>
+          <w:p>
+            <w:pPr>
+              <w:rPr>
+                <w:b/>
+                <w:sz w:val="24"/>
+              </w:rPr>
+            </w:pPr>
+            <w:r>
+              <w:rPr>
+                <w:bCs/>
+                <w:sz w:val="24"/>
+              </w:rPr>
+              <w:t>Llave Foránea</w:t>
+            </w:r>
+          </w:p>
+        </w:tc>
+      </w:tr>
+      <w:tr>
+        <w:tc>
+          <w:tcPr>
+            <w:tcW w:w="2942" w:type="dxa"/>
+          </w:tcPr>
+          <w:p>
+            <w:pPr>
+              <w:rPr>
+                <w:bCs/>
+                <w:sz w:val="24"/>
+              </w:rPr>
+            </w:pPr>
+            <w:proofErr w:type="spellStart"/>
+            <w:r>
+              <w:rPr>
+                <w:bCs/>
+                <w:sz w:val="24"/>
+              </w:rPr>
+              <w:t>idOrdenH</w:t>
+            </w:r>
+            <w:proofErr w:type="spellEnd"/>
+          </w:p>
+        </w:tc>
+        <w:tc>
+          <w:tcPr>
+            <w:tcW w:w="2943" w:type="dxa"/>
+          </w:tcPr>
+          <w:p>
+            <w:pPr>
+              <w:rPr>
+                <w:bCs/>
+                <w:sz w:val="24"/>
+              </w:rPr>
+            </w:pPr>
+            <w:proofErr w:type="gramStart"/>
+            <w:r>
+              <w:rPr>
+                <w:bCs/>
+                <w:sz w:val="24"/>
+              </w:rPr>
+              <w:t>INT(</w:t>
+            </w:r>
+            <w:proofErr w:type="gramEnd"/>
+            <w:r>
+              <w:rPr>
+                <w:bCs/>
+                <w:sz w:val="24"/>
+              </w:rPr>
+              <w:t>11)</w:t>
+            </w:r>
+          </w:p>
+        </w:tc>
+        <w:tc>
+          <w:tcPr>
+            <w:tcW w:w="2943" w:type="dxa"/>
+          </w:tcPr>
+          <w:p>
+            <w:pPr>
+              <w:rPr>
+                <w:bCs/>
+                <w:sz w:val="24"/>
+              </w:rPr>
+            </w:pPr>
+            <w:r>
+              <w:rPr>
+                <w:bCs/>
+                <w:sz w:val="24"/>
+              </w:rPr>
+              <w:t>Llave Foránea</w:t>
+            </w:r>
+          </w:p>
+        </w:tc>
+      </w:tr>
+    </w:tbl>
+    <w:p>
+      <w:pPr>
+        <w:rPr>
+          <w:b/>
+          <w:sz w:val="24"/>
+        </w:rPr>
+      </w:pPr>
     </w:p>
     <w:sectPr>
       <w:pgSz w:w="12240" w:h="15840"/>
@@ -176,6 +4799,56 @@
     </w:sectPr>
   </w:body>
 </w:document>
+</file>
+
+<file path=word/endnotes.xml><?xml version="1.0" encoding="utf-8"?>
+<w:endnotes xmlns:wpc="http://schemas.microsoft.com/office/word/2010/wordprocessingCanvas" xmlns:cx="http://schemas.microsoft.com/office/drawing/2014/chartex" xmlns:cx1="http://schemas.microsoft.com/office/drawing/2015/9/8/chartex" xmlns:cx2="http://schemas.microsoft.com/office/drawing/2015/10/21/chartex" xmlns:cx3="http://schemas.microsoft.com/office/drawing/2016/5/9/chartex" xmlns:cx4="http://schemas.microsoft.com/office/drawing/2016/5/10/chartex" xmlns:cx5="http://schemas.microsoft.com/office/drawing/2016/5/11/chartex" xmlns:cx6="http://schemas.microsoft.com/office/drawing/2016/5/12/chartex" xmlns:cx7="http://schemas.microsoft.com/office/drawing/2016/5/13/chartex" xmlns:cx8="http://schemas.microsoft.com/office/drawing/2016/5/14/chartex" xmlns:mc="http://schemas.openxmlformats.org/markup-compatibility/2006" xmlns:aink="http://schemas.microsoft.com/office/drawing/2016/ink" xmlns:am3d="http://schemas.microsoft.com/office/drawing/2017/model3d" xmlns:o="urn:schemas-microsoft-com:office:office" xmlns:r="http://schemas.openxmlformats.org/officeDocument/2006/relationships" xmlns:m="http://schemas.openxmlformats.org/officeDocument/2006/math" xmlns:v="urn:schemas-microsoft-com:vml" xmlns:wp14="http://schemas.microsoft.com/office/word/2010/wordprocessingDrawing" xmlns:wp="http://schemas.openxmlformats.org/drawingml/2006/wordprocessingDrawing" xmlns:w10="urn:schemas-microsoft-com:office:word" xmlns:w="http://schemas.openxmlformats.org/wordprocessingml/2006/main" xmlns:w14="http://schemas.microsoft.com/office/word/2010/wordml" xmlns:w15="http://schemas.microsoft.com/office/word/2012/wordml" xmlns:w16cid="http://schemas.microsoft.com/office/word/2016/wordml/cid" xmlns:w16se="http://schemas.microsoft.com/office/word/2015/wordml/symex" xmlns:wpg="http://schemas.microsoft.com/office/word/2010/wordprocessingGroup" xmlns:wpi="http://schemas.microsoft.com/office/word/2010/wordprocessingInk" xmlns:wne="http://schemas.microsoft.com/office/word/2006/wordml" xmlns:wps="http://schemas.microsoft.com/office/word/2010/wordprocessingShape" mc:Ignorable="w14 w15 w16se w16cid wp14">
+  <w:endnote w:type="separator" w:id="-1">
+    <w:p>
+      <w:pPr>
+        <w:spacing w:after="0" w:line="240" w:lineRule="auto"/>
+      </w:pPr>
+      <w:r>
+        <w:separator/>
+      </w:r>
+    </w:p>
+  </w:endnote>
+  <w:endnote w:type="continuationSeparator" w:id="0">
+    <w:p>
+      <w:pPr>
+        <w:spacing w:after="0" w:line="240" w:lineRule="auto"/>
+      </w:pPr>
+      <w:r>
+        <w:continuationSeparator/>
+      </w:r>
+    </w:p>
+  </w:endnote>
+</w:endnotes>
+</file>
+
+<file path=word/footnotes.xml><?xml version="1.0" encoding="utf-8"?>
+<w:footnotes xmlns:wpc="http://schemas.microsoft.com/office/word/2010/wordprocessingCanvas" xmlns:cx="http://schemas.microsoft.com/office/drawing/2014/chartex" xmlns:cx1="http://schemas.microsoft.com/office/drawing/2015/9/8/chartex" xmlns:cx2="http://schemas.microsoft.com/office/drawing/2015/10/21/chartex" xmlns:cx3="http://schemas.microsoft.com/office/drawing/2016/5/9/chartex" xmlns:cx4="http://schemas.microsoft.com/office/drawing/2016/5/10/chartex" xmlns:cx5="http://schemas.microsoft.com/office/drawing/2016/5/11/chartex" xmlns:cx6="http://schemas.microsoft.com/office/drawing/2016/5/12/chartex" xmlns:cx7="http://schemas.microsoft.com/office/drawing/2016/5/13/chartex" xmlns:cx8="http://schemas.microsoft.com/office/drawing/2016/5/14/chartex" xmlns:mc="http://schemas.openxmlformats.org/markup-compatibility/2006" xmlns:aink="http://schemas.microsoft.com/office/drawing/2016/ink" xmlns:am3d="http://schemas.microsoft.com/office/drawing/2017/model3d" xmlns:o="urn:schemas-microsoft-com:office:office" xmlns:r="http://schemas.openxmlformats.org/officeDocument/2006/relationships" xmlns:m="http://schemas.openxmlformats.org/officeDocument/2006/math" xmlns:v="urn:schemas-microsoft-com:vml" xmlns:wp14="http://schemas.microsoft.com/office/word/2010/wordprocessingDrawing" xmlns:wp="http://schemas.openxmlformats.org/drawingml/2006/wordprocessingDrawing" xmlns:w10="urn:schemas-microsoft-com:office:word" xmlns:w="http://schemas.openxmlformats.org/wordprocessingml/2006/main" xmlns:w14="http://schemas.microsoft.com/office/word/2010/wordml" xmlns:w15="http://schemas.microsoft.com/office/word/2012/wordml" xmlns:w16cid="http://schemas.microsoft.com/office/word/2016/wordml/cid" xmlns:w16se="http://schemas.microsoft.com/office/word/2015/wordml/symex" xmlns:wpg="http://schemas.microsoft.com/office/word/2010/wordprocessingGroup" xmlns:wpi="http://schemas.microsoft.com/office/word/2010/wordprocessingInk" xmlns:wne="http://schemas.microsoft.com/office/word/2006/wordml" xmlns:wps="http://schemas.microsoft.com/office/word/2010/wordprocessingShape" mc:Ignorable="w14 w15 w16se w16cid wp14">
+  <w:footnote w:type="separator" w:id="-1">
+    <w:p>
+      <w:pPr>
+        <w:spacing w:after="0" w:line="240" w:lineRule="auto"/>
+      </w:pPr>
+      <w:r>
+        <w:separator/>
+      </w:r>
+    </w:p>
+  </w:footnote>
+  <w:footnote w:type="continuationSeparator" w:id="0">
+    <w:p>
+      <w:pPr>
+        <w:spacing w:after="0" w:line="240" w:lineRule="auto"/>
+      </w:pPr>
+      <w:r>
+        <w:continuationSeparator/>
+      </w:r>
+    </w:p>
+  </w:footnote>
+</w:footnotes>
 </file>
 
 <file path=word/styles.xml><?xml version="1.0" encoding="utf-8"?>
@@ -301,6 +4974,7 @@
     <w:lsdException w:name="HTML Sample" w:semiHidden="1" w:unhideWhenUsed="1"/>
     <w:lsdException w:name="HTML Typewriter" w:semiHidden="1" w:unhideWhenUsed="1"/>
     <w:lsdException w:name="HTML Variable" w:semiHidden="1" w:unhideWhenUsed="1"/>
+    <w:lsdException w:name="Normal Table" w:semiHidden="1" w:unhideWhenUsed="1"/>
     <w:lsdException w:name="annotation subject" w:semiHidden="1" w:unhideWhenUsed="1"/>
     <w:lsdException w:name="No List" w:semiHidden="1" w:unhideWhenUsed="1"/>
     <w:lsdException w:name="Outline List 1" w:semiHidden="1" w:unhideWhenUsed="1"/>
@@ -347,8 +5021,10 @@
     <w:lsdException w:name="Table Subtle 2" w:semiHidden="1" w:unhideWhenUsed="1"/>
     <w:lsdException w:name="Table Web 1" w:semiHidden="1" w:unhideWhenUsed="1"/>
     <w:lsdException w:name="Table Web 2" w:semiHidden="1" w:unhideWhenUsed="1"/>
+    <w:lsdException w:name="Table Web 3" w:semiHidden="1" w:unhideWhenUsed="1"/>
     <w:lsdException w:name="Balloon Text" w:semiHidden="1" w:unhideWhenUsed="1"/>
     <w:lsdException w:name="Table Grid" w:uiPriority="39"/>
+    <w:lsdException w:name="Table Theme" w:semiHidden="1" w:unhideWhenUsed="1"/>
     <w:lsdException w:name="Placeholder Text" w:semiHidden="1"/>
     <w:lsdException w:name="No Spacing" w:uiPriority="1" w:qFormat="1"/>
     <w:lsdException w:name="Light Shading" w:uiPriority="60"/>
@@ -632,6 +5308,69 @@
       <w:szCs w:val="18"/>
     </w:rPr>
   </w:style>
+  <w:style w:type="paragraph" w:styleId="Encabezado">
+    <w:name w:val="header"/>
+    <w:basedOn w:val="Normal"/>
+    <w:link w:val="EncabezadoCar"/>
+    <w:uiPriority w:val="99"/>
+    <w:unhideWhenUsed/>
+    <w:rsid w:val="00CF5441"/>
+    <w:pPr>
+      <w:tabs>
+        <w:tab w:val="center" w:pos="4419"/>
+        <w:tab w:val="right" w:pos="8838"/>
+      </w:tabs>
+      <w:spacing w:after="0" w:line="240" w:lineRule="auto"/>
+    </w:pPr>
+  </w:style>
+  <w:style w:type="character" w:customStyle="1" w:styleId="EncabezadoCar">
+    <w:name w:val="Encabezado Car"/>
+    <w:basedOn w:val="Fuentedeprrafopredeter"/>
+    <w:link w:val="Encabezado"/>
+    <w:uiPriority w:val="99"/>
+    <w:rsid w:val="00CF5441"/>
+  </w:style>
+  <w:style w:type="paragraph" w:styleId="Piedepgina">
+    <w:name w:val="footer"/>
+    <w:basedOn w:val="Normal"/>
+    <w:link w:val="PiedepginaCar"/>
+    <w:uiPriority w:val="99"/>
+    <w:unhideWhenUsed/>
+    <w:rsid w:val="00CF5441"/>
+    <w:pPr>
+      <w:tabs>
+        <w:tab w:val="center" w:pos="4419"/>
+        <w:tab w:val="right" w:pos="8838"/>
+      </w:tabs>
+      <w:spacing w:after="0" w:line="240" w:lineRule="auto"/>
+    </w:pPr>
+  </w:style>
+  <w:style w:type="character" w:customStyle="1" w:styleId="PiedepginaCar">
+    <w:name w:val="Pie de página Car"/>
+    <w:basedOn w:val="Fuentedeprrafopredeter"/>
+    <w:link w:val="Piedepgina"/>
+    <w:uiPriority w:val="99"/>
+    <w:rsid w:val="00CF5441"/>
+  </w:style>
+  <w:style w:type="table" w:styleId="Tablaconcuadrcula">
+    <w:name w:val="Table Grid"/>
+    <w:basedOn w:val="Tablanormal"/>
+    <w:uiPriority w:val="39"/>
+    <w:rsid w:val="00CF5441"/>
+    <w:pPr>
+      <w:spacing w:after="0" w:line="240" w:lineRule="auto"/>
+    </w:pPr>
+    <w:tblPr>
+      <w:tblBorders>
+        <w:top w:val="single" w:sz="4" w:space="0" w:color="auto"/>
+        <w:left w:val="single" w:sz="4" w:space="0" w:color="auto"/>
+        <w:bottom w:val="single" w:sz="4" w:space="0" w:color="auto"/>
+        <w:right w:val="single" w:sz="4" w:space="0" w:color="auto"/>
+        <w:insideH w:val="single" w:sz="4" w:space="0" w:color="auto"/>
+        <w:insideV w:val="single" w:sz="4" w:space="0" w:color="auto"/>
+      </w:tblBorders>
+    </w:tblPr>
+  </w:style>
 </w:styles>
 </file>
 
